--- a/DAD-memoria.docx
+++ b/DAD-memoria.docx
@@ -764,388 +764,2173 @@
           <w:lang w:bidi="es-ES"/>
         </w:rPr>
       </w:pPr>
+    </w:p>
+    <w:p/>
+    <w:p>
+      <w:pPr>
+        <w:rPr>
+          <w:rFonts w:ascii="Calibri Light" w:hAnsi="Calibri Light" w:cs="Calibri Light"/>
+          <w:b w:val="0"/>
+          <w:bCs/>
+          <w:color w:val="0065BA" w:themeColor="accent1" w:themeShade="BF"/>
+          <w:szCs w:val="28"/>
+        </w:rPr>
+      </w:pPr>
+      <w:r>
+        <w:rPr>
+          <w:rFonts w:ascii="Calibri Light" w:hAnsi="Calibri Light" w:cs="Calibri Light"/>
+          <w:b w:val="0"/>
+          <w:bCs/>
+          <w:color w:val="0065BA" w:themeColor="accent1" w:themeShade="BF"/>
+        </w:rPr>
+        <w:t xml:space="preserve">Entregable </w:t>
+      </w:r>
+      <w:r>
+        <w:rPr>
+          <w:rFonts w:ascii="Calibri Light" w:hAnsi="Calibri Light" w:cs="Calibri Light"/>
+          <w:b w:val="0"/>
+          <w:bCs/>
+          <w:color w:val="0065BA" w:themeColor="accent1" w:themeShade="BF"/>
+        </w:rPr>
+        <w:t>1</w:t>
+      </w:r>
+      <w:r>
+        <w:rPr>
+          <w:rFonts w:ascii="Calibri Light" w:hAnsi="Calibri Light" w:cs="Calibri Light"/>
+          <w:b w:val="0"/>
+          <w:bCs/>
+          <w:color w:val="0065BA" w:themeColor="accent1" w:themeShade="BF"/>
+          <w:szCs w:val="28"/>
+        </w:rPr>
+        <w:t>:</w:t>
+      </w:r>
+    </w:p>
+    <w:p>
+      <w:pPr>
+        <w:rPr>
+          <w:rFonts w:ascii="Calibri Light" w:hAnsi="Calibri Light" w:cs="Calibri Light"/>
+          <w:b w:val="0"/>
+          <w:bCs/>
+          <w:color w:val="1FA7D6" w:themeColor="accent5" w:themeShade="BF"/>
+        </w:rPr>
+      </w:pPr>
+      <w:r>
+        <w:rPr>
+          <w:rFonts w:ascii="Calibri Light" w:hAnsi="Calibri Light" w:cs="Calibri Light"/>
+          <w:b w:val="0"/>
+          <w:bCs/>
+          <w:color w:val="1FA7D6" w:themeColor="accent5" w:themeShade="BF"/>
+        </w:rPr>
+        <w:t>(carpeta Iteración 2)</w:t>
+      </w:r>
+    </w:p>
+    <w:p>
+      <w:pPr>
+        <w:rPr>
+          <w:rFonts w:ascii="Calibri Light" w:hAnsi="Calibri Light" w:cs="Calibri Light"/>
+          <w:b w:val="0"/>
+          <w:bCs/>
+        </w:rPr>
+      </w:pPr>
+    </w:p>
+    <w:p>
+      <w:pPr>
+        <w:rPr>
+          <w:rFonts w:cstheme="minorHAnsi"/>
+          <w:b w:val="0"/>
+          <w:bCs/>
+          <w:color w:val="0065BA" w:themeColor="accent1" w:themeShade="BF"/>
+          <w:sz w:val="24"/>
+          <w:szCs w:val="24"/>
+        </w:rPr>
+      </w:pPr>
+      <w:r>
+        <w:rPr>
+          <w:rFonts w:cstheme="minorHAnsi"/>
+          <w:b w:val="0"/>
+          <w:bCs/>
+          <w:sz w:val="24"/>
+          <w:szCs w:val="20"/>
+        </w:rPr>
+        <w:t xml:space="preserve">Para </w:t>
+      </w:r>
+      <w:r>
+        <w:rPr>
+          <w:rFonts w:cstheme="minorHAnsi"/>
+          <w:b w:val="0"/>
+          <w:bCs/>
+          <w:sz w:val="24"/>
+          <w:szCs w:val="20"/>
+        </w:rPr>
+        <w:t>la entrega de la primera iteración hemos hecho una breve descripción de</w:t>
+      </w:r>
+      <w:r>
+        <w:rPr>
+          <w:rFonts w:cstheme="minorHAnsi"/>
+          <w:b w:val="0"/>
+          <w:bCs/>
+          <w:sz w:val="24"/>
+          <w:szCs w:val="20"/>
+        </w:rPr>
+        <w:t xml:space="preserve"> lo </w:t>
+      </w:r>
+      <w:r>
+        <w:rPr>
+          <w:rFonts w:cstheme="minorHAnsi"/>
+          <w:b w:val="0"/>
+          <w:bCs/>
+          <w:sz w:val="24"/>
+          <w:szCs w:val="20"/>
+        </w:rPr>
+        <w:t xml:space="preserve">que va a </w:t>
+      </w:r>
+      <w:r>
+        <w:rPr>
+          <w:rFonts w:cstheme="minorHAnsi"/>
+          <w:b w:val="0"/>
+          <w:bCs/>
+          <w:sz w:val="24"/>
+          <w:szCs w:val="24"/>
+        </w:rPr>
+        <w:t>consistir nuestro proyecto.</w:t>
+      </w:r>
+    </w:p>
+    <w:p>
+      <w:pPr>
+        <w:rPr>
+          <w:rFonts w:cstheme="minorHAnsi"/>
+          <w:b w:val="0"/>
+          <w:bCs/>
+          <w:sz w:val="24"/>
+          <w:szCs w:val="24"/>
+        </w:rPr>
+      </w:pPr>
+      <w:r>
+        <w:rPr>
+          <w:rFonts w:cstheme="minorHAnsi"/>
+          <w:b w:val="0"/>
+          <w:bCs/>
+          <w:sz w:val="24"/>
+          <w:szCs w:val="24"/>
+        </w:rPr>
+        <w:t xml:space="preserve">En definitiva, el </w:t>
+      </w:r>
+      <w:r>
+        <w:rPr>
+          <w:rFonts w:cstheme="minorHAnsi"/>
+          <w:b w:val="0"/>
+          <w:bCs/>
+          <w:sz w:val="24"/>
+          <w:szCs w:val="24"/>
+        </w:rPr>
+        <w:t xml:space="preserve">objetivo de este proyecto </w:t>
+      </w:r>
+      <w:r>
+        <w:rPr>
+          <w:rFonts w:cstheme="minorHAnsi"/>
+          <w:b w:val="0"/>
+          <w:bCs/>
+          <w:sz w:val="24"/>
+          <w:szCs w:val="24"/>
+        </w:rPr>
+        <w:t>es</w:t>
+      </w:r>
+      <w:r>
+        <w:rPr>
+          <w:rFonts w:cstheme="minorHAnsi"/>
+          <w:b w:val="0"/>
+          <w:bCs/>
+          <w:sz w:val="24"/>
+          <w:szCs w:val="24"/>
+        </w:rPr>
+        <w:t xml:space="preserve"> realizar un aparato capaz de </w:t>
+      </w:r>
+      <w:r>
+        <w:rPr>
+          <w:rFonts w:cstheme="minorHAnsi"/>
+          <w:b w:val="0"/>
+          <w:bCs/>
+          <w:sz w:val="24"/>
+          <w:szCs w:val="24"/>
+        </w:rPr>
+        <w:t>hacer</w:t>
+      </w:r>
+      <w:r>
+        <w:rPr>
+          <w:rFonts w:cstheme="minorHAnsi"/>
+          <w:b w:val="0"/>
+          <w:bCs/>
+          <w:sz w:val="24"/>
+          <w:szCs w:val="24"/>
+        </w:rPr>
+        <w:t xml:space="preserve"> lecturas de una serie de datos en todas las plantas de un edificio. De esta forma podremos controlar algunos aspectos del edificio de forma remota, como son la temperatura, el CO2 y la humedad.</w:t>
+      </w:r>
+    </w:p>
+    <w:p>
+      <w:pPr>
+        <w:rPr>
+          <w:rFonts w:cstheme="minorHAnsi"/>
+        </w:rPr>
+      </w:pPr>
+    </w:p>
+    <w:p/>
+    <w:p>
+      <w:pPr>
+        <w:rPr>
+          <w:rFonts w:ascii="Calibri Light" w:hAnsi="Calibri Light" w:cs="Calibri Light"/>
+          <w:b w:val="0"/>
+          <w:bCs/>
+          <w:color w:val="0065BA" w:themeColor="accent1" w:themeShade="BF"/>
+          <w:szCs w:val="28"/>
+        </w:rPr>
+      </w:pPr>
+      <w:r>
+        <w:rPr>
+          <w:rFonts w:ascii="Calibri Light" w:hAnsi="Calibri Light" w:cs="Calibri Light"/>
+          <w:b w:val="0"/>
+          <w:bCs/>
+          <w:color w:val="0065BA" w:themeColor="accent1" w:themeShade="BF"/>
+        </w:rPr>
+        <w:t xml:space="preserve">Entregable </w:t>
+      </w:r>
+      <w:r>
+        <w:rPr>
+          <w:rFonts w:ascii="Calibri Light" w:hAnsi="Calibri Light" w:cs="Calibri Light"/>
+          <w:b w:val="0"/>
+          <w:bCs/>
+          <w:color w:val="0065BA" w:themeColor="accent1" w:themeShade="BF"/>
+        </w:rPr>
+        <w:t>2</w:t>
+      </w:r>
+      <w:r>
+        <w:rPr>
+          <w:rFonts w:ascii="Calibri Light" w:hAnsi="Calibri Light" w:cs="Calibri Light"/>
+          <w:b w:val="0"/>
+          <w:bCs/>
+          <w:color w:val="0065BA" w:themeColor="accent1" w:themeShade="BF"/>
+        </w:rPr>
+        <w:t xml:space="preserve"> (</w:t>
+      </w:r>
+      <w:r>
+        <w:rPr>
+          <w:rFonts w:ascii="Calibri Light" w:hAnsi="Calibri Light" w:cs="Calibri Light"/>
+          <w:b w:val="0"/>
+          <w:bCs/>
+          <w:color w:val="0065BA" w:themeColor="accent1" w:themeShade="BF"/>
+          <w:szCs w:val="28"/>
+        </w:rPr>
+        <w:t>27 de marzo):</w:t>
+      </w:r>
+    </w:p>
+    <w:p>
+      <w:pPr>
+        <w:rPr>
+          <w:rFonts w:ascii="Calibri Light" w:hAnsi="Calibri Light" w:cs="Calibri Light"/>
+          <w:b w:val="0"/>
+          <w:bCs/>
+          <w:color w:val="1FA7D6" w:themeColor="accent5" w:themeShade="BF"/>
+        </w:rPr>
+      </w:pPr>
+      <w:r>
+        <w:rPr>
+          <w:rFonts w:ascii="Calibri Light" w:hAnsi="Calibri Light" w:cs="Calibri Light"/>
+          <w:b w:val="0"/>
+          <w:bCs/>
+          <w:color w:val="1FA7D6" w:themeColor="accent5" w:themeShade="BF"/>
+        </w:rPr>
+        <w:t>(carpeta Iteración 2)</w:t>
+      </w:r>
+    </w:p>
+    <w:p>
+      <w:pPr>
+        <w:rPr>
+          <w:rFonts w:ascii="Calibri Light" w:hAnsi="Calibri Light" w:cs="Calibri Light"/>
+          <w:b w:val="0"/>
+          <w:bCs/>
+          <w:color w:val="1FA7D6" w:themeColor="accent5" w:themeShade="BF"/>
+        </w:rPr>
+      </w:pPr>
+    </w:p>
+    <w:p>
+      <w:pPr>
+        <w:rPr>
+          <w:rFonts w:cstheme="minorHAnsi"/>
+          <w:b w:val="0"/>
+          <w:bCs/>
+          <w:sz w:val="24"/>
+          <w:szCs w:val="20"/>
+        </w:rPr>
+      </w:pPr>
+      <w:r>
+        <w:rPr>
+          <w:rFonts w:cstheme="minorHAnsi"/>
+          <w:b w:val="0"/>
+          <w:bCs/>
+          <w:sz w:val="24"/>
+          <w:szCs w:val="20"/>
+        </w:rPr>
+        <w:t>Para este, hemos realizado el modelado de la base de datos de nuestro proyecto.</w:t>
+      </w:r>
+      <w:r>
+        <w:rPr>
+          <w:rFonts w:cstheme="minorHAnsi"/>
+          <w:b w:val="0"/>
+          <w:bCs/>
+          <w:sz w:val="24"/>
+          <w:szCs w:val="20"/>
+        </w:rPr>
+        <w:t xml:space="preserve"> Es decir, un modelo UML con las distintas entidades y sus atributos</w:t>
+      </w:r>
+      <w:r>
+        <w:rPr>
+          <w:rFonts w:cstheme="minorHAnsi"/>
+          <w:b w:val="0"/>
+          <w:bCs/>
+          <w:sz w:val="24"/>
+          <w:szCs w:val="20"/>
+        </w:rPr>
+        <w:t>:</w:t>
+      </w:r>
+    </w:p>
+    <w:p>
+      <w:pPr>
+        <w:rPr>
+          <w:rFonts w:cstheme="minorHAnsi"/>
+          <w:b w:val="0"/>
+          <w:bCs/>
+          <w:sz w:val="24"/>
+          <w:szCs w:val="20"/>
+        </w:rPr>
+      </w:pPr>
+    </w:p>
+    <w:p>
+      <w:pPr>
+        <w:rPr>
+          <w:rFonts w:cstheme="minorHAnsi"/>
+          <w:b w:val="0"/>
+          <w:bCs/>
+          <w:sz w:val="24"/>
+          <w:szCs w:val="20"/>
+        </w:rPr>
+      </w:pPr>
+    </w:p>
+    <w:p>
+      <w:pPr>
+        <w:rPr>
+          <w:rFonts w:cstheme="minorHAnsi"/>
+          <w:b w:val="0"/>
+          <w:bCs/>
+          <w:sz w:val="24"/>
+          <w:szCs w:val="20"/>
+        </w:rPr>
+      </w:pPr>
+      <w:r>
+        <w:rPr>
+          <w:noProof/>
+        </w:rPr>
+        <w:drawing>
+          <wp:anchor distT="0" distB="0" distL="114300" distR="114300" simplePos="0" relativeHeight="251665408" behindDoc="1" locked="0" layoutInCell="1" allowOverlap="1" wp14:anchorId="680D7334" wp14:editId="570FD691">
+            <wp:simplePos x="0" y="0"/>
+            <wp:positionH relativeFrom="column">
+              <wp:posOffset>1129030</wp:posOffset>
+            </wp:positionH>
+            <wp:positionV relativeFrom="paragraph">
+              <wp:posOffset>5715</wp:posOffset>
+            </wp:positionV>
+            <wp:extent cx="3448050" cy="3950383"/>
+            <wp:effectExtent l="0" t="0" r="0" b="0"/>
+            <wp:wrapNone/>
+            <wp:docPr id="3" name="Imagen 3"/>
+            <wp:cNvGraphicFramePr>
+              <a:graphicFrameLocks xmlns:a="http://schemas.openxmlformats.org/drawingml/2006/main" noChangeAspect="1"/>
+            </wp:cNvGraphicFramePr>
+            <a:graphic xmlns:a="http://schemas.openxmlformats.org/drawingml/2006/main">
+              <a:graphicData uri="http://schemas.openxmlformats.org/drawingml/2006/picture">
+                <pic:pic xmlns:pic="http://schemas.openxmlformats.org/drawingml/2006/picture">
+                  <pic:nvPicPr>
+                    <pic:cNvPr id="0" name="Picture 1"/>
+                    <pic:cNvPicPr>
+                      <a:picLocks noChangeAspect="1" noChangeArrowheads="1"/>
+                    </pic:cNvPicPr>
+                  </pic:nvPicPr>
+                  <pic:blipFill>
+                    <a:blip r:embed="rId14">
+                      <a:extLst>
+                        <a:ext uri="{28A0092B-C50C-407E-A947-70E740481C1C}">
+                          <a14:useLocalDpi xmlns:a14="http://schemas.microsoft.com/office/drawing/2010/main" val="0"/>
+                        </a:ext>
+                      </a:extLst>
+                    </a:blip>
+                    <a:srcRect/>
+                    <a:stretch>
+                      <a:fillRect/>
+                    </a:stretch>
+                  </pic:blipFill>
+                  <pic:spPr bwMode="auto">
+                    <a:xfrm>
+                      <a:off x="0" y="0"/>
+                      <a:ext cx="3448050" cy="3950383"/>
+                    </a:xfrm>
+                    <a:prstGeom prst="rect">
+                      <a:avLst/>
+                    </a:prstGeom>
+                    <a:noFill/>
+                    <a:ln>
+                      <a:noFill/>
+                    </a:ln>
+                  </pic:spPr>
+                </pic:pic>
+              </a:graphicData>
+            </a:graphic>
+            <wp14:sizeRelH relativeFrom="page">
+              <wp14:pctWidth>0</wp14:pctWidth>
+            </wp14:sizeRelH>
+            <wp14:sizeRelV relativeFrom="page">
+              <wp14:pctHeight>0</wp14:pctHeight>
+            </wp14:sizeRelV>
+          </wp:anchor>
+        </w:drawing>
+      </w:r>
+    </w:p>
+    <w:p>
+      <w:pPr>
+        <w:rPr>
+          <w:rFonts w:cstheme="minorHAnsi"/>
+          <w:b w:val="0"/>
+          <w:bCs/>
+          <w:sz w:val="24"/>
+          <w:szCs w:val="20"/>
+        </w:rPr>
+      </w:pPr>
+    </w:p>
+    <w:p>
+      <w:pPr>
+        <w:rPr>
+          <w:rFonts w:cstheme="minorHAnsi"/>
+          <w:b w:val="0"/>
+          <w:bCs/>
+          <w:sz w:val="24"/>
+          <w:szCs w:val="20"/>
+        </w:rPr>
+      </w:pPr>
+    </w:p>
+    <w:p>
+      <w:pPr>
+        <w:rPr>
+          <w:rFonts w:cstheme="minorHAnsi"/>
+          <w:b w:val="0"/>
+          <w:bCs/>
+          <w:sz w:val="24"/>
+          <w:szCs w:val="20"/>
+        </w:rPr>
+      </w:pPr>
+    </w:p>
+    <w:p>
+      <w:pPr>
+        <w:rPr>
+          <w:rFonts w:cstheme="minorHAnsi"/>
+          <w:b w:val="0"/>
+          <w:bCs/>
+          <w:sz w:val="24"/>
+          <w:szCs w:val="20"/>
+        </w:rPr>
+      </w:pPr>
+    </w:p>
+    <w:p>
+      <w:pPr>
+        <w:rPr>
+          <w:rFonts w:cstheme="minorHAnsi"/>
+          <w:b w:val="0"/>
+          <w:bCs/>
+          <w:sz w:val="24"/>
+          <w:szCs w:val="20"/>
+        </w:rPr>
+      </w:pPr>
+    </w:p>
+    <w:p>
+      <w:pPr>
+        <w:rPr>
+          <w:rFonts w:cstheme="minorHAnsi"/>
+          <w:b w:val="0"/>
+          <w:bCs/>
+          <w:sz w:val="24"/>
+          <w:szCs w:val="20"/>
+        </w:rPr>
+      </w:pPr>
+    </w:p>
+    <w:p>
+      <w:pPr>
+        <w:rPr>
+          <w:rFonts w:cstheme="minorHAnsi"/>
+          <w:b w:val="0"/>
+          <w:bCs/>
+          <w:sz w:val="24"/>
+          <w:szCs w:val="20"/>
+        </w:rPr>
+      </w:pPr>
+    </w:p>
+    <w:p>
+      <w:pPr>
+        <w:rPr>
+          <w:rFonts w:cstheme="minorHAnsi"/>
+          <w:b w:val="0"/>
+          <w:bCs/>
+          <w:sz w:val="24"/>
+          <w:szCs w:val="20"/>
+        </w:rPr>
+      </w:pPr>
+    </w:p>
+    <w:p>
+      <w:pPr>
+        <w:rPr>
+          <w:rFonts w:cstheme="minorHAnsi"/>
+          <w:b w:val="0"/>
+          <w:bCs/>
+          <w:sz w:val="24"/>
+          <w:szCs w:val="20"/>
+        </w:rPr>
+      </w:pPr>
+    </w:p>
+    <w:p>
+      <w:pPr>
+        <w:rPr>
+          <w:rFonts w:cstheme="minorHAnsi"/>
+          <w:b w:val="0"/>
+          <w:bCs/>
+          <w:sz w:val="24"/>
+          <w:szCs w:val="20"/>
+        </w:rPr>
+      </w:pPr>
+    </w:p>
+    <w:p>
+      <w:pPr>
+        <w:rPr>
+          <w:rFonts w:cstheme="minorHAnsi"/>
+          <w:b w:val="0"/>
+          <w:bCs/>
+          <w:sz w:val="24"/>
+          <w:szCs w:val="20"/>
+        </w:rPr>
+      </w:pPr>
+    </w:p>
+    <w:p>
+      <w:pPr>
+        <w:rPr>
+          <w:rFonts w:cstheme="minorHAnsi"/>
+          <w:b w:val="0"/>
+          <w:bCs/>
+          <w:sz w:val="24"/>
+          <w:szCs w:val="20"/>
+        </w:rPr>
+      </w:pPr>
+    </w:p>
+    <w:p>
+      <w:pPr>
+        <w:rPr>
+          <w:rFonts w:cstheme="minorHAnsi"/>
+          <w:b w:val="0"/>
+          <w:bCs/>
+          <w:sz w:val="24"/>
+          <w:szCs w:val="20"/>
+        </w:rPr>
+      </w:pPr>
+    </w:p>
+    <w:p>
+      <w:pPr>
+        <w:rPr>
+          <w:rFonts w:cstheme="minorHAnsi"/>
+          <w:b w:val="0"/>
+          <w:bCs/>
+          <w:sz w:val="24"/>
+          <w:szCs w:val="20"/>
+        </w:rPr>
+      </w:pPr>
+    </w:p>
+    <w:p>
+      <w:pPr>
+        <w:rPr>
+          <w:rFonts w:cstheme="minorHAnsi"/>
+          <w:b w:val="0"/>
+          <w:bCs/>
+          <w:sz w:val="24"/>
+          <w:szCs w:val="20"/>
+        </w:rPr>
+      </w:pPr>
+    </w:p>
+    <w:p>
+      <w:pPr>
+        <w:rPr>
+          <w:rFonts w:cstheme="minorHAnsi"/>
+          <w:b w:val="0"/>
+          <w:bCs/>
+          <w:sz w:val="24"/>
+          <w:szCs w:val="20"/>
+        </w:rPr>
+      </w:pPr>
+    </w:p>
+    <w:p>
+      <w:pPr>
+        <w:rPr>
+          <w:rFonts w:cstheme="minorHAnsi"/>
+          <w:b w:val="0"/>
+          <w:bCs/>
+          <w:sz w:val="24"/>
+          <w:szCs w:val="20"/>
+        </w:rPr>
+      </w:pPr>
+    </w:p>
+    <w:p>
+      <w:pPr>
+        <w:rPr>
+          <w:rFonts w:cstheme="minorHAnsi"/>
+          <w:b w:val="0"/>
+          <w:bCs/>
+          <w:sz w:val="24"/>
+          <w:szCs w:val="20"/>
+        </w:rPr>
+      </w:pPr>
+    </w:p>
+    <w:p>
+      <w:pPr>
+        <w:rPr>
+          <w:rFonts w:cstheme="minorHAnsi"/>
+          <w:b w:val="0"/>
+          <w:bCs/>
+          <w:sz w:val="24"/>
+          <w:szCs w:val="20"/>
+        </w:rPr>
+      </w:pPr>
+      <w:r>
+        <w:rPr>
+          <w:rFonts w:cstheme="minorHAnsi"/>
+          <w:b w:val="0"/>
+          <w:bCs/>
+          <w:sz w:val="24"/>
+          <w:szCs w:val="20"/>
+        </w:rPr>
+        <w:t>Además</w:t>
+      </w:r>
+      <w:r>
+        <w:rPr>
+          <w:rFonts w:cstheme="minorHAnsi"/>
+          <w:b w:val="0"/>
+          <w:bCs/>
+          <w:sz w:val="24"/>
+          <w:szCs w:val="20"/>
+        </w:rPr>
+        <w:t xml:space="preserve"> del modelo UML, hemos entregado</w:t>
+      </w:r>
+      <w:r>
+        <w:rPr>
+          <w:rFonts w:cstheme="minorHAnsi"/>
+          <w:b w:val="0"/>
+          <w:bCs/>
+          <w:sz w:val="24"/>
+          <w:szCs w:val="20"/>
+        </w:rPr>
+        <w:t xml:space="preserve"> un volcado de la base de datos con las entidades identificadas y valores de ejemplo.</w:t>
+      </w:r>
+      <w:r>
+        <w:rPr>
+          <w:rFonts w:cstheme="minorHAnsi"/>
+          <w:b w:val="0"/>
+          <w:bCs/>
+          <w:sz w:val="24"/>
+          <w:szCs w:val="20"/>
+        </w:rPr>
+        <w:t xml:space="preserve"> </w:t>
+      </w:r>
+    </w:p>
+    <w:p>
+      <w:pPr>
+        <w:rPr>
+          <w:rFonts w:cstheme="minorHAnsi"/>
+          <w:b w:val="0"/>
+          <w:bCs/>
+          <w:sz w:val="24"/>
+          <w:szCs w:val="20"/>
+        </w:rPr>
+      </w:pPr>
+    </w:p>
+    <w:p>
+      <w:pPr>
+        <w:rPr>
+          <w:rFonts w:cstheme="minorHAnsi"/>
+          <w:b w:val="0"/>
+          <w:bCs/>
+          <w:sz w:val="24"/>
+          <w:szCs w:val="20"/>
+        </w:rPr>
+      </w:pPr>
+    </w:p>
+    <w:p>
+      <w:pPr>
+        <w:rPr>
+          <w:rFonts w:ascii="Calibri Light" w:hAnsi="Calibri Light" w:cs="Calibri Light"/>
+          <w:b w:val="0"/>
+          <w:bCs/>
+          <w:color w:val="0065BA" w:themeColor="accent1" w:themeShade="BF"/>
+          <w:szCs w:val="28"/>
+        </w:rPr>
+      </w:pPr>
+      <w:r>
+        <w:rPr>
+          <w:rFonts w:ascii="Calibri Light" w:hAnsi="Calibri Light" w:cs="Calibri Light"/>
+          <w:b w:val="0"/>
+          <w:bCs/>
+          <w:color w:val="0065BA" w:themeColor="accent1" w:themeShade="BF"/>
+        </w:rPr>
+        <w:t xml:space="preserve">Entregable </w:t>
+      </w:r>
+      <w:r>
+        <w:rPr>
+          <w:rFonts w:ascii="Calibri Light" w:hAnsi="Calibri Light" w:cs="Calibri Light"/>
+          <w:b w:val="0"/>
+          <w:bCs/>
+          <w:color w:val="0065BA" w:themeColor="accent1" w:themeShade="BF"/>
+        </w:rPr>
+        <w:t>2</w:t>
+      </w:r>
+      <w:r>
+        <w:rPr>
+          <w:rFonts w:ascii="Calibri Light" w:hAnsi="Calibri Light" w:cs="Calibri Light"/>
+          <w:b w:val="0"/>
+          <w:bCs/>
+          <w:color w:val="0065BA" w:themeColor="accent1" w:themeShade="BF"/>
+        </w:rPr>
+        <w:t xml:space="preserve"> (</w:t>
+      </w:r>
+      <w:r>
+        <w:rPr>
+          <w:rFonts w:ascii="Calibri Light" w:hAnsi="Calibri Light" w:cs="Calibri Light"/>
+          <w:b w:val="0"/>
+          <w:bCs/>
+          <w:color w:val="0065BA" w:themeColor="accent1" w:themeShade="BF"/>
+          <w:szCs w:val="28"/>
+        </w:rPr>
+        <w:t>1</w:t>
+      </w:r>
+      <w:r>
+        <w:rPr>
+          <w:rFonts w:ascii="Calibri Light" w:hAnsi="Calibri Light" w:cs="Calibri Light"/>
+          <w:b w:val="0"/>
+          <w:bCs/>
+          <w:color w:val="0065BA" w:themeColor="accent1" w:themeShade="BF"/>
+          <w:szCs w:val="28"/>
+        </w:rPr>
+        <w:t xml:space="preserve">7 de </w:t>
+      </w:r>
+      <w:r>
+        <w:rPr>
+          <w:rFonts w:ascii="Calibri Light" w:hAnsi="Calibri Light" w:cs="Calibri Light"/>
+          <w:b w:val="0"/>
+          <w:bCs/>
+          <w:color w:val="0065BA" w:themeColor="accent1" w:themeShade="BF"/>
+          <w:szCs w:val="28"/>
+        </w:rPr>
+        <w:t>abril</w:t>
+      </w:r>
+      <w:r>
+        <w:rPr>
+          <w:rFonts w:ascii="Calibri Light" w:hAnsi="Calibri Light" w:cs="Calibri Light"/>
+          <w:b w:val="0"/>
+          <w:bCs/>
+          <w:color w:val="0065BA" w:themeColor="accent1" w:themeShade="BF"/>
+          <w:szCs w:val="28"/>
+        </w:rPr>
+        <w:t>):</w:t>
+      </w:r>
+    </w:p>
+    <w:p>
+      <w:pPr>
+        <w:rPr>
+          <w:rFonts w:ascii="Calibri Light" w:hAnsi="Calibri Light" w:cs="Calibri Light"/>
+          <w:b w:val="0"/>
+          <w:bCs/>
+          <w:color w:val="0065BA" w:themeColor="accent1" w:themeShade="BF"/>
+          <w:szCs w:val="28"/>
+        </w:rPr>
+      </w:pPr>
+    </w:p>
+    <w:p>
+      <w:pPr>
+        <w:rPr>
+          <w:rFonts w:cstheme="minorHAnsi"/>
+          <w:b w:val="0"/>
+          <w:bCs/>
+          <w:sz w:val="24"/>
+          <w:szCs w:val="20"/>
+        </w:rPr>
+      </w:pPr>
+      <w:r>
+        <w:rPr>
+          <w:rFonts w:cstheme="minorHAnsi"/>
+          <w:b w:val="0"/>
+          <w:bCs/>
+          <w:sz w:val="24"/>
+          <w:szCs w:val="20"/>
+        </w:rPr>
+        <w:t xml:space="preserve">Hemos realizado </w:t>
+      </w:r>
+      <w:r>
+        <w:rPr>
+          <w:rFonts w:cstheme="minorHAnsi"/>
+          <w:b w:val="0"/>
+          <w:bCs/>
+          <w:sz w:val="24"/>
+          <w:szCs w:val="20"/>
+        </w:rPr>
+        <w:t xml:space="preserve">la </w:t>
+      </w:r>
+      <w:r>
+        <w:rPr>
+          <w:rFonts w:cstheme="minorHAnsi"/>
+          <w:b w:val="0"/>
+          <w:bCs/>
+          <w:sz w:val="24"/>
+          <w:szCs w:val="20"/>
+        </w:rPr>
+        <w:t xml:space="preserve">API </w:t>
+      </w:r>
+      <w:proofErr w:type="spellStart"/>
+      <w:r>
+        <w:rPr>
+          <w:rFonts w:cstheme="minorHAnsi"/>
+          <w:b w:val="0"/>
+          <w:bCs/>
+          <w:sz w:val="24"/>
+          <w:szCs w:val="20"/>
+        </w:rPr>
+        <w:t>Rest</w:t>
+      </w:r>
+      <w:proofErr w:type="spellEnd"/>
+      <w:r>
+        <w:rPr>
+          <w:rFonts w:cstheme="minorHAnsi"/>
+          <w:b w:val="0"/>
+          <w:bCs/>
+          <w:sz w:val="24"/>
+          <w:szCs w:val="20"/>
+        </w:rPr>
+        <w:t xml:space="preserve"> funcional y conexión con BBDD.</w:t>
+      </w:r>
+      <w:r>
+        <w:rPr>
+          <w:rFonts w:cstheme="minorHAnsi"/>
+          <w:b w:val="0"/>
+          <w:bCs/>
+          <w:sz w:val="24"/>
+          <w:szCs w:val="20"/>
+        </w:rPr>
+        <w:t xml:space="preserve"> Para este entregable, mientras implementábamos los métodos de la API </w:t>
+      </w:r>
+      <w:proofErr w:type="spellStart"/>
+      <w:r>
+        <w:rPr>
+          <w:rFonts w:cstheme="minorHAnsi"/>
+          <w:b w:val="0"/>
+          <w:bCs/>
+          <w:sz w:val="24"/>
+          <w:szCs w:val="20"/>
+        </w:rPr>
+        <w:t>Rest</w:t>
+      </w:r>
+      <w:proofErr w:type="spellEnd"/>
+      <w:r>
+        <w:rPr>
+          <w:rFonts w:cstheme="minorHAnsi"/>
+          <w:b w:val="0"/>
+          <w:bCs/>
+          <w:sz w:val="24"/>
+          <w:szCs w:val="20"/>
+        </w:rPr>
+        <w:t>, nos vimos obligados a modificar la base de datos que hicimos en un principio</w:t>
+      </w:r>
+      <w:r>
+        <w:rPr>
+          <w:rFonts w:cstheme="minorHAnsi"/>
+          <w:b w:val="0"/>
+          <w:bCs/>
+          <w:sz w:val="24"/>
+          <w:szCs w:val="20"/>
+        </w:rPr>
+        <w:t>:</w:t>
+      </w:r>
+    </w:p>
+    <w:p>
+      <w:pPr>
+        <w:rPr>
+          <w:rFonts w:cstheme="minorHAnsi"/>
+          <w:b w:val="0"/>
+          <w:bCs/>
+          <w:sz w:val="24"/>
+          <w:szCs w:val="20"/>
+        </w:rPr>
+      </w:pPr>
+    </w:p>
+    <w:p>
+      <w:pPr>
+        <w:rPr>
+          <w:rFonts w:cstheme="minorHAnsi"/>
+          <w:b w:val="0"/>
+          <w:bCs/>
+          <w:sz w:val="24"/>
+          <w:szCs w:val="20"/>
+        </w:rPr>
+      </w:pPr>
       <w:bookmarkStart w:id="0" w:name="_GoBack"/>
       <w:bookmarkEnd w:id="0"/>
     </w:p>
-    <w:p/>
-    <w:p>
-      <w:pPr>
-        <w:rPr>
-          <w:rFonts w:ascii="Calibri Light" w:hAnsi="Calibri Light" w:cs="Calibri Light"/>
-          <w:b w:val="0"/>
-          <w:bCs/>
-          <w:color w:val="0065BA" w:themeColor="accent1" w:themeShade="BF"/>
-          <w:szCs w:val="28"/>
-        </w:rPr>
-      </w:pPr>
-      <w:r>
-        <w:rPr>
-          <w:rFonts w:ascii="Calibri Light" w:hAnsi="Calibri Light" w:cs="Calibri Light"/>
-          <w:b w:val="0"/>
-          <w:bCs/>
-          <w:color w:val="0065BA" w:themeColor="accent1" w:themeShade="BF"/>
-        </w:rPr>
-        <w:t xml:space="preserve">Entregable </w:t>
-      </w:r>
-      <w:r>
-        <w:rPr>
-          <w:rFonts w:ascii="Calibri Light" w:hAnsi="Calibri Light" w:cs="Calibri Light"/>
-          <w:b w:val="0"/>
-          <w:bCs/>
-          <w:color w:val="0065BA" w:themeColor="accent1" w:themeShade="BF"/>
-        </w:rPr>
-        <w:t>1</w:t>
-      </w:r>
-      <w:r>
-        <w:rPr>
-          <w:rFonts w:ascii="Calibri Light" w:hAnsi="Calibri Light" w:cs="Calibri Light"/>
-          <w:b w:val="0"/>
-          <w:bCs/>
-          <w:color w:val="0065BA" w:themeColor="accent1" w:themeShade="BF"/>
-          <w:szCs w:val="28"/>
+    <w:p>
+      <w:pPr>
+        <w:rPr>
+          <w:rFonts w:cstheme="minorHAnsi"/>
+          <w:b w:val="0"/>
+          <w:bCs/>
+          <w:sz w:val="24"/>
+          <w:szCs w:val="20"/>
+        </w:rPr>
+      </w:pPr>
+    </w:p>
+    <w:p>
+      <w:pPr>
+        <w:rPr>
+          <w:rFonts w:cstheme="minorHAnsi"/>
+          <w:b w:val="0"/>
+          <w:bCs/>
+          <w:sz w:val="24"/>
+          <w:szCs w:val="20"/>
+        </w:rPr>
+      </w:pPr>
+      <w:r>
+        <w:rPr>
+          <w:rFonts w:cstheme="minorHAnsi"/>
+          <w:b w:val="0"/>
+          <w:bCs/>
+          <w:sz w:val="24"/>
+          <w:szCs w:val="20"/>
+        </w:rPr>
+        <w:t>(</w:t>
+      </w:r>
+      <w:r>
+        <w:rPr>
+          <w:rFonts w:cstheme="minorHAnsi"/>
+          <w:b w:val="0"/>
+          <w:bCs/>
+          <w:sz w:val="24"/>
+          <w:szCs w:val="20"/>
+        </w:rPr>
+        <w:t xml:space="preserve">NUEVA </w:t>
+      </w:r>
+      <w:r>
+        <w:rPr>
+          <w:rFonts w:cstheme="minorHAnsi"/>
+          <w:b w:val="0"/>
+          <w:bCs/>
+          <w:sz w:val="24"/>
+          <w:szCs w:val="20"/>
+        </w:rPr>
+        <w:t>BASE DE DATOS)</w:t>
+      </w:r>
+    </w:p>
+    <w:p>
+      <w:pPr>
+        <w:rPr>
+          <w:rFonts w:cstheme="minorHAnsi"/>
+          <w:b w:val="0"/>
+          <w:bCs/>
+          <w:sz w:val="24"/>
+          <w:szCs w:val="20"/>
+        </w:rPr>
+      </w:pPr>
+    </w:p>
+    <w:p>
+      <w:pPr>
+        <w:rPr>
+          <w:rFonts w:cstheme="minorHAnsi"/>
+          <w:b w:val="0"/>
+          <w:bCs/>
+          <w:sz w:val="24"/>
+          <w:szCs w:val="20"/>
+        </w:rPr>
+      </w:pPr>
+    </w:p>
+    <w:p>
+      <w:pPr>
+        <w:rPr>
+          <w:rFonts w:cstheme="minorHAnsi"/>
+          <w:b w:val="0"/>
+          <w:bCs/>
+          <w:sz w:val="24"/>
+          <w:szCs w:val="20"/>
+        </w:rPr>
+      </w:pPr>
+    </w:p>
+    <w:p>
+      <w:pPr>
+        <w:rPr>
+          <w:rFonts w:cstheme="minorHAnsi"/>
+          <w:b w:val="0"/>
+          <w:bCs/>
+          <w:sz w:val="24"/>
+          <w:szCs w:val="20"/>
+        </w:rPr>
+      </w:pPr>
+    </w:p>
+    <w:p>
+      <w:pPr>
+        <w:rPr>
+          <w:rFonts w:cstheme="minorHAnsi"/>
+          <w:b w:val="0"/>
+          <w:bCs/>
+          <w:sz w:val="24"/>
+          <w:szCs w:val="20"/>
+        </w:rPr>
+      </w:pPr>
+    </w:p>
+    <w:p>
+      <w:pPr>
+        <w:rPr>
+          <w:rFonts w:cstheme="minorHAnsi"/>
+          <w:b w:val="0"/>
+          <w:bCs/>
+          <w:sz w:val="24"/>
+          <w:szCs w:val="20"/>
+        </w:rPr>
+      </w:pPr>
+    </w:p>
+    <w:p>
+      <w:pPr>
+        <w:rPr>
+          <w:rFonts w:cstheme="minorHAnsi"/>
+          <w:b w:val="0"/>
+          <w:bCs/>
+          <w:sz w:val="24"/>
+          <w:szCs w:val="20"/>
+        </w:rPr>
+      </w:pPr>
+    </w:p>
+    <w:p>
+      <w:pPr>
+        <w:rPr>
+          <w:rFonts w:cstheme="minorHAnsi"/>
+          <w:b w:val="0"/>
+          <w:bCs/>
+          <w:sz w:val="24"/>
+          <w:szCs w:val="20"/>
+        </w:rPr>
+      </w:pPr>
+      <w:r>
+        <w:rPr>
+          <w:rFonts w:cstheme="minorHAnsi"/>
+          <w:b w:val="0"/>
+          <w:bCs/>
+          <w:sz w:val="24"/>
+          <w:szCs w:val="20"/>
+        </w:rPr>
+        <w:t>Para procesar las peticiones, hemos implementado algunos métodos de la API REST:</w:t>
+      </w:r>
+    </w:p>
+    <w:p>
+      <w:pPr>
+        <w:pStyle w:val="Prrafodelista"/>
+        <w:numPr>
+          <w:ilvl w:val="0"/>
+          <w:numId w:val="23"/>
+        </w:numPr>
+        <w:rPr>
+          <w:rFonts w:cstheme="minorHAnsi"/>
+          <w:b w:val="0"/>
+          <w:bCs/>
+          <w:sz w:val="24"/>
+          <w:szCs w:val="20"/>
+        </w:rPr>
+      </w:pPr>
+      <w:proofErr w:type="spellStart"/>
+      <w:r>
+        <w:rPr>
+          <w:rFonts w:cstheme="minorHAnsi"/>
+          <w:b w:val="0"/>
+          <w:bCs/>
+          <w:sz w:val="24"/>
+          <w:szCs w:val="20"/>
+        </w:rPr>
+        <w:t>getpisodondehacecalor</w:t>
+      </w:r>
+      <w:proofErr w:type="spellEnd"/>
+      <w:r>
+        <w:rPr>
+          <w:rFonts w:cstheme="minorHAnsi"/>
+          <w:b w:val="0"/>
+          <w:bCs/>
+          <w:sz w:val="24"/>
+          <w:szCs w:val="20"/>
+        </w:rPr>
+        <w:t xml:space="preserve">: </w:t>
+      </w:r>
+      <w:r>
+        <w:rPr>
+          <w:rFonts w:cstheme="minorHAnsi"/>
+          <w:b w:val="0"/>
+          <w:bCs/>
+          <w:sz w:val="24"/>
+          <w:szCs w:val="20"/>
+        </w:rPr>
+        <w:t xml:space="preserve">nos dirá si en una planta de un edificio la temperatura es </w:t>
+      </w:r>
+      <w:r>
+        <w:rPr>
+          <w:rFonts w:cstheme="minorHAnsi"/>
+          <w:b w:val="0"/>
+          <w:bCs/>
+          <w:sz w:val="24"/>
+          <w:szCs w:val="20"/>
+        </w:rPr>
+        <w:t>superior a 28 grados. (URL: /</w:t>
+      </w:r>
+      <w:proofErr w:type="spellStart"/>
+      <w:r>
+        <w:rPr>
+          <w:rFonts w:cstheme="minorHAnsi"/>
+          <w:b w:val="0"/>
+          <w:bCs/>
+          <w:sz w:val="24"/>
+          <w:szCs w:val="20"/>
+        </w:rPr>
+        <w:t>lap</w:t>
+      </w:r>
+      <w:proofErr w:type="spellEnd"/>
+      <w:r>
+        <w:rPr>
+          <w:rFonts w:cstheme="minorHAnsi"/>
+          <w:b w:val="0"/>
+          <w:bCs/>
+          <w:sz w:val="24"/>
+          <w:szCs w:val="20"/>
+        </w:rPr>
+        <w:t>/dispositivo/</w:t>
+      </w:r>
+      <w:proofErr w:type="spellStart"/>
+      <w:r>
+        <w:rPr>
+          <w:rFonts w:cstheme="minorHAnsi"/>
+          <w:b w:val="0"/>
+          <w:bCs/>
+          <w:sz w:val="24"/>
+          <w:szCs w:val="20"/>
+        </w:rPr>
+        <w:t>pisocalor</w:t>
+      </w:r>
+      <w:proofErr w:type="spellEnd"/>
+      <w:proofErr w:type="gramStart"/>
+      <w:r>
+        <w:rPr>
+          <w:rFonts w:cstheme="minorHAnsi"/>
+          <w:b w:val="0"/>
+          <w:bCs/>
+          <w:sz w:val="24"/>
+          <w:szCs w:val="20"/>
+        </w:rPr>
+        <w:t>/:</w:t>
+      </w:r>
+      <w:proofErr w:type="spellStart"/>
+      <w:r>
+        <w:rPr>
+          <w:rFonts w:cstheme="minorHAnsi"/>
+          <w:b w:val="0"/>
+          <w:bCs/>
+          <w:sz w:val="24"/>
+          <w:szCs w:val="20"/>
+        </w:rPr>
+        <w:t>IdEdificio</w:t>
+      </w:r>
+      <w:proofErr w:type="spellEnd"/>
+      <w:proofErr w:type="gramEnd"/>
+      <w:r>
+        <w:rPr>
+          <w:rFonts w:cstheme="minorHAnsi"/>
+          <w:b w:val="0"/>
+          <w:bCs/>
+          <w:sz w:val="24"/>
+          <w:szCs w:val="20"/>
+        </w:rPr>
+        <w:t>/:</w:t>
+      </w:r>
+      <w:proofErr w:type="spellStart"/>
+      <w:r>
+        <w:rPr>
+          <w:rFonts w:cstheme="minorHAnsi"/>
+          <w:b w:val="0"/>
+          <w:bCs/>
+          <w:sz w:val="24"/>
+          <w:szCs w:val="20"/>
+        </w:rPr>
+        <w:t>location</w:t>
+      </w:r>
+      <w:proofErr w:type="spellEnd"/>
+      <w:r>
+        <w:rPr>
+          <w:rFonts w:cstheme="minorHAnsi"/>
+          <w:b w:val="0"/>
+          <w:bCs/>
+          <w:sz w:val="24"/>
+          <w:szCs w:val="20"/>
+        </w:rPr>
+        <w:t>)</w:t>
+      </w:r>
+    </w:p>
+    <w:p>
+      <w:pPr>
+        <w:rPr>
+          <w:rFonts w:cstheme="minorHAnsi"/>
+          <w:b w:val="0"/>
+          <w:bCs/>
+          <w:sz w:val="24"/>
+          <w:szCs w:val="20"/>
+        </w:rPr>
+      </w:pPr>
+    </w:p>
+    <w:p>
+      <w:pPr>
+        <w:pStyle w:val="Prrafodelista"/>
+        <w:numPr>
+          <w:ilvl w:val="0"/>
+          <w:numId w:val="23"/>
+        </w:numPr>
+        <w:rPr>
+          <w:rFonts w:cstheme="minorHAnsi"/>
+          <w:b w:val="0"/>
+          <w:bCs/>
+          <w:sz w:val="24"/>
+          <w:szCs w:val="20"/>
+        </w:rPr>
+      </w:pPr>
+      <w:proofErr w:type="spellStart"/>
+      <w:r>
+        <w:rPr>
+          <w:rFonts w:cstheme="minorHAnsi"/>
+          <w:b w:val="0"/>
+          <w:bCs/>
+          <w:sz w:val="24"/>
+          <w:szCs w:val="20"/>
+        </w:rPr>
+        <w:t>getpisodondehacefrio</w:t>
+      </w:r>
+      <w:proofErr w:type="spellEnd"/>
+      <w:r>
+        <w:rPr>
+          <w:rFonts w:cstheme="minorHAnsi"/>
+          <w:b w:val="0"/>
+          <w:bCs/>
+          <w:sz w:val="24"/>
+          <w:szCs w:val="20"/>
+        </w:rPr>
+        <w:t xml:space="preserve">: función que nos permite saber </w:t>
+      </w:r>
+      <w:r>
+        <w:rPr>
+          <w:rFonts w:cstheme="minorHAnsi"/>
+          <w:b w:val="0"/>
+          <w:bCs/>
+          <w:sz w:val="24"/>
+          <w:szCs w:val="20"/>
+        </w:rPr>
+        <w:t xml:space="preserve">si la temperatura de una planta de un edificio es menor de 26 </w:t>
+      </w:r>
+      <w:r>
+        <w:rPr>
+          <w:rFonts w:cstheme="minorHAnsi"/>
+          <w:b w:val="0"/>
+          <w:bCs/>
+          <w:sz w:val="24"/>
+          <w:szCs w:val="20"/>
+        </w:rPr>
+        <w:t xml:space="preserve">grados. (URL: </w:t>
+      </w:r>
+      <w:proofErr w:type="spellStart"/>
+      <w:r>
+        <w:rPr>
+          <w:rFonts w:cstheme="minorHAnsi"/>
+          <w:b w:val="0"/>
+          <w:bCs/>
+          <w:sz w:val="24"/>
+          <w:szCs w:val="20"/>
+        </w:rPr>
+        <w:t>lap</w:t>
+      </w:r>
+      <w:proofErr w:type="spellEnd"/>
+      <w:r>
+        <w:rPr>
+          <w:rFonts w:cstheme="minorHAnsi"/>
+          <w:b w:val="0"/>
+          <w:bCs/>
+          <w:sz w:val="24"/>
+          <w:szCs w:val="20"/>
+        </w:rPr>
+        <w:t>/dispositivo/</w:t>
+      </w:r>
+      <w:proofErr w:type="spellStart"/>
+      <w:r>
+        <w:rPr>
+          <w:rFonts w:cstheme="minorHAnsi"/>
+          <w:b w:val="0"/>
+          <w:bCs/>
+          <w:sz w:val="24"/>
+          <w:szCs w:val="20"/>
+        </w:rPr>
+        <w:t>pisofrio</w:t>
+      </w:r>
+      <w:proofErr w:type="spellEnd"/>
+      <w:proofErr w:type="gramStart"/>
+      <w:r>
+        <w:rPr>
+          <w:rFonts w:cstheme="minorHAnsi"/>
+          <w:b w:val="0"/>
+          <w:bCs/>
+          <w:sz w:val="24"/>
+          <w:szCs w:val="20"/>
+        </w:rPr>
+        <w:t>/:</w:t>
+      </w:r>
+      <w:proofErr w:type="spellStart"/>
+      <w:r>
+        <w:rPr>
+          <w:rFonts w:cstheme="minorHAnsi"/>
+          <w:b w:val="0"/>
+          <w:bCs/>
+          <w:sz w:val="24"/>
+          <w:szCs w:val="20"/>
+        </w:rPr>
+        <w:t>IdEdificio</w:t>
+      </w:r>
+      <w:proofErr w:type="spellEnd"/>
+      <w:proofErr w:type="gramEnd"/>
+      <w:r>
+        <w:rPr>
+          <w:rFonts w:cstheme="minorHAnsi"/>
+          <w:b w:val="0"/>
+          <w:bCs/>
+          <w:sz w:val="24"/>
+          <w:szCs w:val="20"/>
+        </w:rPr>
+        <w:t>/:</w:t>
+      </w:r>
+      <w:proofErr w:type="spellStart"/>
+      <w:r>
+        <w:rPr>
+          <w:rFonts w:cstheme="minorHAnsi"/>
+          <w:b w:val="0"/>
+          <w:bCs/>
+          <w:sz w:val="24"/>
+          <w:szCs w:val="20"/>
+        </w:rPr>
+        <w:t>location</w:t>
+      </w:r>
+      <w:proofErr w:type="spellEnd"/>
+      <w:r>
+        <w:rPr>
+          <w:rFonts w:cstheme="minorHAnsi"/>
+          <w:b w:val="0"/>
+          <w:bCs/>
+          <w:sz w:val="24"/>
+          <w:szCs w:val="20"/>
+        </w:rPr>
+        <w:t>)</w:t>
+      </w:r>
+    </w:p>
+    <w:p>
+      <w:pPr>
+        <w:pStyle w:val="Prrafodelista"/>
+        <w:rPr>
+          <w:rFonts w:cstheme="minorHAnsi"/>
+          <w:b w:val="0"/>
+          <w:bCs/>
+          <w:sz w:val="24"/>
+          <w:szCs w:val="20"/>
+        </w:rPr>
+      </w:pPr>
+    </w:p>
+    <w:p>
+      <w:pPr>
+        <w:pStyle w:val="Prrafodelista"/>
+        <w:numPr>
+          <w:ilvl w:val="0"/>
+          <w:numId w:val="23"/>
+        </w:numPr>
+        <w:rPr>
+          <w:rFonts w:cstheme="minorHAnsi"/>
+          <w:b w:val="0"/>
+          <w:bCs/>
+          <w:sz w:val="24"/>
+          <w:szCs w:val="20"/>
+        </w:rPr>
+      </w:pPr>
+      <w:proofErr w:type="spellStart"/>
+      <w:r>
+        <w:rPr>
+          <w:rFonts w:cstheme="minorHAnsi"/>
+          <w:b w:val="0"/>
+          <w:bCs/>
+          <w:sz w:val="24"/>
+          <w:szCs w:val="20"/>
+        </w:rPr>
+        <w:t>getpisodondehacecalor</w:t>
+      </w:r>
+      <w:proofErr w:type="spellEnd"/>
+      <w:r>
+        <w:rPr>
+          <w:rFonts w:cstheme="minorHAnsi"/>
+          <w:b w:val="0"/>
+          <w:bCs/>
+          <w:sz w:val="24"/>
+          <w:szCs w:val="20"/>
+        </w:rPr>
+        <w:t>: nos dará aquellas plantas de un edificio en las que la temperatura sea superior a 28 grados. (URL: /</w:t>
+      </w:r>
+      <w:proofErr w:type="spellStart"/>
+      <w:r>
+        <w:rPr>
+          <w:rFonts w:cstheme="minorHAnsi"/>
+          <w:b w:val="0"/>
+          <w:bCs/>
+          <w:sz w:val="24"/>
+          <w:szCs w:val="20"/>
+        </w:rPr>
+        <w:t>lap</w:t>
+      </w:r>
+      <w:proofErr w:type="spellEnd"/>
+      <w:r>
+        <w:rPr>
+          <w:rFonts w:cstheme="minorHAnsi"/>
+          <w:b w:val="0"/>
+          <w:bCs/>
+          <w:sz w:val="24"/>
+          <w:szCs w:val="20"/>
+        </w:rPr>
+        <w:t>/dispositivo/</w:t>
+      </w:r>
+      <w:proofErr w:type="spellStart"/>
+      <w:r>
+        <w:rPr>
+          <w:rFonts w:cstheme="minorHAnsi"/>
+          <w:b w:val="0"/>
+          <w:bCs/>
+          <w:sz w:val="24"/>
+          <w:szCs w:val="20"/>
+        </w:rPr>
+        <w:t>pisocalor</w:t>
+      </w:r>
+      <w:proofErr w:type="spellEnd"/>
+      <w:proofErr w:type="gramStart"/>
+      <w:r>
+        <w:rPr>
+          <w:rFonts w:cstheme="minorHAnsi"/>
+          <w:b w:val="0"/>
+          <w:bCs/>
+          <w:sz w:val="24"/>
+          <w:szCs w:val="20"/>
+        </w:rPr>
+        <w:t>/:</w:t>
+      </w:r>
+      <w:proofErr w:type="spellStart"/>
+      <w:r>
+        <w:rPr>
+          <w:rFonts w:cstheme="minorHAnsi"/>
+          <w:b w:val="0"/>
+          <w:bCs/>
+          <w:sz w:val="24"/>
+          <w:szCs w:val="20"/>
+        </w:rPr>
+        <w:t>IdEdificio</w:t>
+      </w:r>
+      <w:proofErr w:type="spellEnd"/>
+      <w:proofErr w:type="gramEnd"/>
+      <w:r>
+        <w:rPr>
+          <w:rFonts w:cstheme="minorHAnsi"/>
+          <w:b w:val="0"/>
+          <w:bCs/>
+          <w:sz w:val="24"/>
+          <w:szCs w:val="20"/>
+        </w:rPr>
+        <w:t>/:</w:t>
+      </w:r>
+      <w:proofErr w:type="spellStart"/>
+      <w:r>
+        <w:rPr>
+          <w:rFonts w:cstheme="minorHAnsi"/>
+          <w:b w:val="0"/>
+          <w:bCs/>
+          <w:sz w:val="24"/>
+          <w:szCs w:val="20"/>
+        </w:rPr>
+        <w:t>location</w:t>
+      </w:r>
+      <w:proofErr w:type="spellEnd"/>
+      <w:r>
+        <w:rPr>
+          <w:rFonts w:cstheme="minorHAnsi"/>
+          <w:b w:val="0"/>
+          <w:bCs/>
+          <w:sz w:val="24"/>
+          <w:szCs w:val="20"/>
+        </w:rPr>
+        <w:t>)</w:t>
+      </w:r>
+    </w:p>
+    <w:p>
+      <w:pPr>
+        <w:pStyle w:val="Prrafodelista"/>
+        <w:rPr>
+          <w:rFonts w:cstheme="minorHAnsi"/>
+          <w:b w:val="0"/>
+          <w:bCs/>
+          <w:sz w:val="24"/>
+          <w:szCs w:val="20"/>
+        </w:rPr>
+      </w:pPr>
+    </w:p>
+    <w:p>
+      <w:pPr>
+        <w:pStyle w:val="Prrafodelista"/>
+        <w:numPr>
+          <w:ilvl w:val="0"/>
+          <w:numId w:val="23"/>
+        </w:numPr>
+        <w:rPr>
+          <w:rFonts w:cstheme="minorHAnsi"/>
+          <w:b w:val="0"/>
+          <w:bCs/>
+          <w:sz w:val="24"/>
+          <w:szCs w:val="20"/>
+        </w:rPr>
+      </w:pPr>
+      <w:proofErr w:type="spellStart"/>
+      <w:r>
+        <w:rPr>
+          <w:rFonts w:cstheme="minorHAnsi"/>
+          <w:b w:val="0"/>
+          <w:bCs/>
+          <w:sz w:val="24"/>
+          <w:szCs w:val="20"/>
+        </w:rPr>
+        <w:t>getpisosdondehacefrio</w:t>
+      </w:r>
+      <w:proofErr w:type="spellEnd"/>
+      <w:r>
+        <w:rPr>
+          <w:rFonts w:cstheme="minorHAnsi"/>
+          <w:b w:val="0"/>
+          <w:bCs/>
+          <w:sz w:val="24"/>
+          <w:szCs w:val="20"/>
+        </w:rPr>
+        <w:t xml:space="preserve">: función que nos permite saber en </w:t>
+      </w:r>
+      <w:r>
+        <w:rPr>
+          <w:rFonts w:cstheme="minorHAnsi"/>
+          <w:b w:val="0"/>
+          <w:bCs/>
+          <w:sz w:val="24"/>
+          <w:szCs w:val="20"/>
+        </w:rPr>
+        <w:t>qué</w:t>
+      </w:r>
+      <w:r>
+        <w:rPr>
+          <w:rFonts w:cstheme="minorHAnsi"/>
+          <w:b w:val="0"/>
+          <w:bCs/>
+          <w:sz w:val="24"/>
+          <w:szCs w:val="20"/>
+        </w:rPr>
+        <w:t xml:space="preserve"> plantas de un edificio hace menos de 26 grados. (URL: </w:t>
+      </w:r>
+      <w:r>
+        <w:rPr>
+          <w:rFonts w:cstheme="minorHAnsi"/>
+          <w:b w:val="0"/>
+          <w:bCs/>
+          <w:sz w:val="24"/>
+          <w:szCs w:val="20"/>
+        </w:rPr>
+        <w:t>/</w:t>
+      </w:r>
+      <w:proofErr w:type="spellStart"/>
+      <w:r>
+        <w:rPr>
+          <w:rFonts w:cstheme="minorHAnsi"/>
+          <w:b w:val="0"/>
+          <w:bCs/>
+          <w:sz w:val="24"/>
+          <w:szCs w:val="20"/>
+        </w:rPr>
+        <w:t>lap</w:t>
+      </w:r>
+      <w:proofErr w:type="spellEnd"/>
+      <w:r>
+        <w:rPr>
+          <w:rFonts w:cstheme="minorHAnsi"/>
+          <w:b w:val="0"/>
+          <w:bCs/>
+          <w:sz w:val="24"/>
+          <w:szCs w:val="20"/>
+        </w:rPr>
+        <w:t>/dispositivo/</w:t>
+      </w:r>
+      <w:proofErr w:type="spellStart"/>
+      <w:r>
+        <w:rPr>
+          <w:rFonts w:cstheme="minorHAnsi"/>
+          <w:b w:val="0"/>
+          <w:bCs/>
+          <w:sz w:val="24"/>
+          <w:szCs w:val="20"/>
+        </w:rPr>
+        <w:t>edificiofrio</w:t>
+      </w:r>
+      <w:proofErr w:type="spellEnd"/>
+      <w:proofErr w:type="gramStart"/>
+      <w:r>
+        <w:rPr>
+          <w:rFonts w:cstheme="minorHAnsi"/>
+          <w:b w:val="0"/>
+          <w:bCs/>
+          <w:sz w:val="24"/>
+          <w:szCs w:val="20"/>
+        </w:rPr>
+        <w:t>/:</w:t>
+      </w:r>
+      <w:proofErr w:type="spellStart"/>
+      <w:r>
+        <w:rPr>
+          <w:rFonts w:cstheme="minorHAnsi"/>
+          <w:b w:val="0"/>
+          <w:bCs/>
+          <w:sz w:val="24"/>
+          <w:szCs w:val="20"/>
+        </w:rPr>
+        <w:t>IdEdificio</w:t>
+      </w:r>
+      <w:proofErr w:type="spellEnd"/>
+      <w:proofErr w:type="gramEnd"/>
+      <w:r>
+        <w:rPr>
+          <w:rFonts w:cstheme="minorHAnsi"/>
+          <w:b w:val="0"/>
+          <w:bCs/>
+          <w:sz w:val="24"/>
+          <w:szCs w:val="20"/>
+        </w:rPr>
+        <w:t>)</w:t>
+      </w:r>
+    </w:p>
+    <w:p>
+      <w:pPr>
+        <w:pStyle w:val="Prrafodelista"/>
+        <w:rPr>
+          <w:rFonts w:cstheme="minorHAnsi"/>
+          <w:b w:val="0"/>
+          <w:bCs/>
+          <w:sz w:val="24"/>
+          <w:szCs w:val="20"/>
+        </w:rPr>
+      </w:pPr>
+    </w:p>
+    <w:p>
+      <w:pPr>
+        <w:pStyle w:val="Prrafodelista"/>
+        <w:numPr>
+          <w:ilvl w:val="0"/>
+          <w:numId w:val="23"/>
+        </w:numPr>
+        <w:rPr>
+          <w:rFonts w:cstheme="minorHAnsi"/>
+          <w:b w:val="0"/>
+          <w:bCs/>
+          <w:sz w:val="24"/>
+          <w:szCs w:val="20"/>
+        </w:rPr>
+      </w:pPr>
+      <w:proofErr w:type="spellStart"/>
+      <w:r>
+        <w:rPr>
+          <w:rFonts w:cstheme="minorHAnsi"/>
+          <w:b w:val="0"/>
+          <w:bCs/>
+          <w:sz w:val="24"/>
+          <w:szCs w:val="20"/>
+        </w:rPr>
+        <w:t>getpisoscalor</w:t>
+      </w:r>
+      <w:proofErr w:type="spellEnd"/>
+      <w:r>
+        <w:rPr>
+          <w:rFonts w:cstheme="minorHAnsi"/>
+          <w:b w:val="0"/>
+          <w:bCs/>
+          <w:sz w:val="24"/>
+          <w:szCs w:val="20"/>
+        </w:rPr>
+        <w:t xml:space="preserve">: </w:t>
+      </w:r>
+      <w:r>
+        <w:rPr>
+          <w:rFonts w:cstheme="minorHAnsi"/>
+          <w:b w:val="0"/>
+          <w:bCs/>
+          <w:sz w:val="24"/>
+          <w:szCs w:val="20"/>
+        </w:rPr>
+        <w:t xml:space="preserve">nos permitirá saber en qué plantas de un edificio la temperatura es </w:t>
+      </w:r>
+      <w:r>
+        <w:rPr>
+          <w:rFonts w:cstheme="minorHAnsi"/>
+          <w:b w:val="0"/>
+          <w:bCs/>
+          <w:sz w:val="24"/>
+          <w:szCs w:val="20"/>
+        </w:rPr>
+        <w:t>superior a 28 grados. (URL: /</w:t>
+      </w:r>
+      <w:proofErr w:type="spellStart"/>
+      <w:r>
+        <w:rPr>
+          <w:rFonts w:cstheme="minorHAnsi"/>
+          <w:b w:val="0"/>
+          <w:bCs/>
+          <w:sz w:val="24"/>
+          <w:szCs w:val="20"/>
+        </w:rPr>
+        <w:t>lap</w:t>
+      </w:r>
+      <w:proofErr w:type="spellEnd"/>
+      <w:r>
+        <w:rPr>
+          <w:rFonts w:cstheme="minorHAnsi"/>
+          <w:b w:val="0"/>
+          <w:bCs/>
+          <w:sz w:val="24"/>
+          <w:szCs w:val="20"/>
+        </w:rPr>
+        <w:t>/dispositivo/</w:t>
+      </w:r>
+      <w:proofErr w:type="spellStart"/>
+      <w:r>
+        <w:rPr>
+          <w:rFonts w:cstheme="minorHAnsi"/>
+          <w:b w:val="0"/>
+          <w:bCs/>
+          <w:sz w:val="24"/>
+          <w:szCs w:val="20"/>
+        </w:rPr>
+        <w:t>edificiocalor</w:t>
+      </w:r>
+      <w:proofErr w:type="spellEnd"/>
+      <w:proofErr w:type="gramStart"/>
+      <w:r>
+        <w:rPr>
+          <w:rFonts w:cstheme="minorHAnsi"/>
+          <w:b w:val="0"/>
+          <w:bCs/>
+          <w:sz w:val="24"/>
+          <w:szCs w:val="20"/>
+        </w:rPr>
+        <w:t>/:</w:t>
+      </w:r>
+      <w:proofErr w:type="spellStart"/>
+      <w:r>
+        <w:rPr>
+          <w:rFonts w:cstheme="minorHAnsi"/>
+          <w:b w:val="0"/>
+          <w:bCs/>
+          <w:sz w:val="24"/>
+          <w:szCs w:val="20"/>
+        </w:rPr>
+        <w:t>IdEdificio</w:t>
+      </w:r>
+      <w:proofErr w:type="spellEnd"/>
+      <w:proofErr w:type="gramEnd"/>
+      <w:r>
+        <w:rPr>
+          <w:rFonts w:cstheme="minorHAnsi"/>
+          <w:b w:val="0"/>
+          <w:bCs/>
+          <w:sz w:val="24"/>
+          <w:szCs w:val="20"/>
+        </w:rPr>
+        <w:t>)</w:t>
+      </w:r>
+    </w:p>
+    <w:p>
+      <w:pPr>
+        <w:pStyle w:val="Prrafodelista"/>
+        <w:rPr>
+          <w:rFonts w:cstheme="minorHAnsi"/>
+          <w:b w:val="0"/>
+          <w:bCs/>
+          <w:sz w:val="24"/>
+          <w:szCs w:val="20"/>
+        </w:rPr>
+      </w:pPr>
+    </w:p>
+    <w:p>
+      <w:pPr>
+        <w:pStyle w:val="Prrafodelista"/>
+        <w:numPr>
+          <w:ilvl w:val="0"/>
+          <w:numId w:val="23"/>
+        </w:numPr>
+        <w:rPr>
+          <w:rFonts w:cstheme="minorHAnsi"/>
+          <w:b w:val="0"/>
+          <w:bCs/>
+          <w:sz w:val="24"/>
+          <w:szCs w:val="20"/>
+        </w:rPr>
+      </w:pPr>
+      <w:proofErr w:type="spellStart"/>
+      <w:r>
+        <w:rPr>
+          <w:rFonts w:cstheme="minorHAnsi"/>
+          <w:b w:val="0"/>
+          <w:bCs/>
+          <w:sz w:val="24"/>
+          <w:szCs w:val="20"/>
+        </w:rPr>
+        <w:lastRenderedPageBreak/>
+        <w:t>getValueByDispositivo</w:t>
+      </w:r>
+      <w:proofErr w:type="spellEnd"/>
+      <w:r>
+        <w:rPr>
+          <w:rFonts w:cstheme="minorHAnsi"/>
+          <w:b w:val="0"/>
+          <w:bCs/>
+          <w:sz w:val="24"/>
+          <w:szCs w:val="20"/>
+        </w:rPr>
+        <w:t xml:space="preserve">: </w:t>
+      </w:r>
+      <w:r>
+        <w:rPr>
+          <w:rFonts w:cstheme="minorHAnsi"/>
+          <w:b w:val="0"/>
+          <w:bCs/>
+          <w:sz w:val="24"/>
+          <w:szCs w:val="20"/>
+        </w:rPr>
+        <w:t xml:space="preserve">nos devolverá todos los datos de un dispositivo. (URL: </w:t>
+      </w:r>
+      <w:r>
+        <w:rPr>
+          <w:rFonts w:cstheme="minorHAnsi"/>
+          <w:b w:val="0"/>
+          <w:bCs/>
+          <w:sz w:val="24"/>
+          <w:szCs w:val="20"/>
+        </w:rPr>
+        <w:t>/</w:t>
+      </w:r>
+      <w:proofErr w:type="spellStart"/>
+      <w:r>
+        <w:rPr>
+          <w:rFonts w:cstheme="minorHAnsi"/>
+          <w:b w:val="0"/>
+          <w:bCs/>
+          <w:sz w:val="24"/>
+          <w:szCs w:val="20"/>
+        </w:rPr>
+        <w:t>lap</w:t>
+      </w:r>
+      <w:proofErr w:type="spellEnd"/>
+      <w:r>
+        <w:rPr>
+          <w:rFonts w:cstheme="minorHAnsi"/>
+          <w:b w:val="0"/>
+          <w:bCs/>
+          <w:sz w:val="24"/>
+          <w:szCs w:val="20"/>
+        </w:rPr>
+        <w:t>/dispositivo/</w:t>
+      </w:r>
+      <w:proofErr w:type="spellStart"/>
+      <w:r>
+        <w:rPr>
+          <w:rFonts w:cstheme="minorHAnsi"/>
+          <w:b w:val="0"/>
+          <w:bCs/>
+          <w:sz w:val="24"/>
+          <w:szCs w:val="20"/>
+        </w:rPr>
+        <w:t>values</w:t>
+      </w:r>
+      <w:proofErr w:type="spellEnd"/>
+      <w:proofErr w:type="gramStart"/>
+      <w:r>
+        <w:rPr>
+          <w:rFonts w:cstheme="minorHAnsi"/>
+          <w:b w:val="0"/>
+          <w:bCs/>
+          <w:sz w:val="24"/>
+          <w:szCs w:val="20"/>
+        </w:rPr>
+        <w:t>/:</w:t>
+      </w:r>
+      <w:proofErr w:type="spellStart"/>
+      <w:r>
+        <w:rPr>
+          <w:rFonts w:cstheme="minorHAnsi"/>
+          <w:b w:val="0"/>
+          <w:bCs/>
+          <w:sz w:val="24"/>
+          <w:szCs w:val="20"/>
+        </w:rPr>
+        <w:t>idDispositivo</w:t>
+      </w:r>
+      <w:proofErr w:type="spellEnd"/>
+      <w:proofErr w:type="gramEnd"/>
+      <w:r>
+        <w:rPr>
+          <w:rFonts w:cstheme="minorHAnsi"/>
+          <w:b w:val="0"/>
+          <w:bCs/>
+          <w:sz w:val="24"/>
+          <w:szCs w:val="20"/>
+        </w:rPr>
+        <w:t>)</w:t>
+      </w:r>
+    </w:p>
+    <w:p>
+      <w:pPr>
+        <w:pStyle w:val="Prrafodelista"/>
+        <w:rPr>
+          <w:rFonts w:cstheme="minorHAnsi"/>
+          <w:b w:val="0"/>
+          <w:bCs/>
+          <w:sz w:val="24"/>
+          <w:szCs w:val="20"/>
+        </w:rPr>
+      </w:pPr>
+    </w:p>
+    <w:p>
+      <w:pPr>
+        <w:pStyle w:val="Prrafodelista"/>
+        <w:numPr>
+          <w:ilvl w:val="0"/>
+          <w:numId w:val="23"/>
+        </w:numPr>
+        <w:rPr>
+          <w:rFonts w:cstheme="minorHAnsi"/>
+          <w:b w:val="0"/>
+          <w:bCs/>
+          <w:sz w:val="24"/>
+          <w:szCs w:val="20"/>
+        </w:rPr>
+      </w:pPr>
+      <w:proofErr w:type="spellStart"/>
+      <w:r>
+        <w:rPr>
+          <w:rFonts w:cstheme="minorHAnsi"/>
+          <w:b w:val="0"/>
+          <w:bCs/>
+          <w:sz w:val="24"/>
+          <w:szCs w:val="20"/>
+        </w:rPr>
+        <w:t>getValueBySensorAndTimestamp</w:t>
+      </w:r>
+      <w:proofErr w:type="spellEnd"/>
+      <w:r>
+        <w:rPr>
+          <w:rFonts w:cstheme="minorHAnsi"/>
+          <w:b w:val="0"/>
+          <w:bCs/>
+          <w:sz w:val="24"/>
+          <w:szCs w:val="20"/>
+        </w:rPr>
+        <w:t xml:space="preserve">: obtendremos la información de un sensor en un instante de tiempo concreto. (URL: </w:t>
+      </w:r>
+      <w:r>
+        <w:rPr>
+          <w:rFonts w:cstheme="minorHAnsi"/>
+          <w:b w:val="0"/>
+          <w:bCs/>
+          <w:sz w:val="24"/>
+          <w:szCs w:val="20"/>
+        </w:rPr>
+        <w:t>/</w:t>
+      </w:r>
+      <w:proofErr w:type="spellStart"/>
+      <w:r>
+        <w:rPr>
+          <w:rFonts w:cstheme="minorHAnsi"/>
+          <w:b w:val="0"/>
+          <w:bCs/>
+          <w:sz w:val="24"/>
+          <w:szCs w:val="20"/>
+        </w:rPr>
+        <w:t>lap</w:t>
+      </w:r>
+      <w:proofErr w:type="spellEnd"/>
+      <w:r>
+        <w:rPr>
+          <w:rFonts w:cstheme="minorHAnsi"/>
+          <w:b w:val="0"/>
+          <w:bCs/>
+          <w:sz w:val="24"/>
+          <w:szCs w:val="20"/>
+        </w:rPr>
+        <w:t>/dispositivo/</w:t>
+      </w:r>
+      <w:proofErr w:type="spellStart"/>
+      <w:r>
+        <w:rPr>
+          <w:rFonts w:cstheme="minorHAnsi"/>
+          <w:b w:val="0"/>
+          <w:bCs/>
+          <w:sz w:val="24"/>
+          <w:szCs w:val="20"/>
+        </w:rPr>
+        <w:t>values</w:t>
+      </w:r>
+      <w:proofErr w:type="spellEnd"/>
+      <w:proofErr w:type="gramStart"/>
+      <w:r>
+        <w:rPr>
+          <w:rFonts w:cstheme="minorHAnsi"/>
+          <w:b w:val="0"/>
+          <w:bCs/>
+          <w:sz w:val="24"/>
+          <w:szCs w:val="20"/>
+        </w:rPr>
+        <w:t>/:</w:t>
+      </w:r>
+      <w:proofErr w:type="spellStart"/>
+      <w:r>
+        <w:rPr>
+          <w:rFonts w:cstheme="minorHAnsi"/>
+          <w:b w:val="0"/>
+          <w:bCs/>
+          <w:sz w:val="24"/>
+          <w:szCs w:val="20"/>
+        </w:rPr>
+        <w:t>idSensor</w:t>
+      </w:r>
+      <w:proofErr w:type="spellEnd"/>
+      <w:proofErr w:type="gramEnd"/>
+      <w:r>
+        <w:rPr>
+          <w:rFonts w:cstheme="minorHAnsi"/>
+          <w:b w:val="0"/>
+          <w:bCs/>
+          <w:sz w:val="24"/>
+          <w:szCs w:val="20"/>
+        </w:rPr>
+        <w:t>/:</w:t>
+      </w:r>
+      <w:proofErr w:type="spellStart"/>
+      <w:r>
+        <w:rPr>
+          <w:rFonts w:cstheme="minorHAnsi"/>
+          <w:b w:val="0"/>
+          <w:bCs/>
+          <w:sz w:val="24"/>
+          <w:szCs w:val="20"/>
+        </w:rPr>
+        <w:t>timestamp</w:t>
+      </w:r>
+      <w:proofErr w:type="spellEnd"/>
+      <w:r>
+        <w:rPr>
+          <w:rFonts w:cstheme="minorHAnsi"/>
+          <w:b w:val="0"/>
+          <w:bCs/>
+          <w:sz w:val="24"/>
+          <w:szCs w:val="20"/>
+        </w:rPr>
+        <w:t>)</w:t>
+      </w:r>
+    </w:p>
+    <w:p>
+      <w:pPr>
+        <w:pStyle w:val="Prrafodelista"/>
+        <w:rPr>
+          <w:rFonts w:cstheme="minorHAnsi"/>
+          <w:b w:val="0"/>
+          <w:bCs/>
+          <w:sz w:val="24"/>
+          <w:szCs w:val="20"/>
+        </w:rPr>
+      </w:pPr>
+    </w:p>
+    <w:p>
+      <w:pPr>
+        <w:pStyle w:val="Prrafodelista"/>
+        <w:numPr>
+          <w:ilvl w:val="0"/>
+          <w:numId w:val="23"/>
+        </w:numPr>
+        <w:rPr>
+          <w:rFonts w:cstheme="minorHAnsi"/>
+          <w:b w:val="0"/>
+          <w:bCs/>
+          <w:sz w:val="24"/>
+          <w:szCs w:val="20"/>
+        </w:rPr>
+      </w:pPr>
+      <w:proofErr w:type="spellStart"/>
+      <w:r>
+        <w:rPr>
+          <w:rFonts w:cstheme="minorHAnsi"/>
+          <w:b w:val="0"/>
+          <w:bCs/>
+          <w:sz w:val="24"/>
+          <w:szCs w:val="20"/>
+        </w:rPr>
+        <w:t>getValueBySensor</w:t>
+      </w:r>
+      <w:proofErr w:type="spellEnd"/>
+      <w:r>
+        <w:rPr>
+          <w:rFonts w:cstheme="minorHAnsi"/>
+          <w:b w:val="0"/>
+          <w:bCs/>
+          <w:sz w:val="24"/>
+          <w:szCs w:val="20"/>
         </w:rPr>
         <w:t>:</w:t>
       </w:r>
-    </w:p>
-    <w:p>
-      <w:pPr>
-        <w:rPr>
-          <w:rFonts w:ascii="Calibri Light" w:hAnsi="Calibri Light" w:cs="Calibri Light"/>
-          <w:b w:val="0"/>
-          <w:bCs/>
-        </w:rPr>
-      </w:pPr>
-    </w:p>
-    <w:p>
-      <w:pPr>
-        <w:rPr>
-          <w:rFonts w:cstheme="minorHAnsi"/>
-          <w:b w:val="0"/>
-          <w:bCs/>
-          <w:color w:val="0065BA" w:themeColor="accent1" w:themeShade="BF"/>
-          <w:sz w:val="24"/>
-          <w:szCs w:val="24"/>
-        </w:rPr>
-      </w:pPr>
-      <w:r>
-        <w:rPr>
-          <w:rFonts w:cstheme="minorHAnsi"/>
-          <w:b w:val="0"/>
-          <w:bCs/>
-          <w:sz w:val="24"/>
-          <w:szCs w:val="20"/>
-        </w:rPr>
-        <w:t xml:space="preserve">Para </w:t>
-      </w:r>
-      <w:r>
-        <w:rPr>
-          <w:rFonts w:cstheme="minorHAnsi"/>
-          <w:b w:val="0"/>
-          <w:bCs/>
-          <w:sz w:val="24"/>
-          <w:szCs w:val="20"/>
-        </w:rPr>
-        <w:t xml:space="preserve">la entrega de la primera iteración hemos hecho una breve descripción de en que va a </w:t>
-      </w:r>
-      <w:r>
-        <w:rPr>
-          <w:rFonts w:cstheme="minorHAnsi"/>
-          <w:b w:val="0"/>
-          <w:bCs/>
-          <w:sz w:val="24"/>
-          <w:szCs w:val="24"/>
-        </w:rPr>
-        <w:t>consistir nuestro proyecto.</w:t>
-      </w:r>
-    </w:p>
-    <w:p>
-      <w:pPr>
-        <w:rPr>
-          <w:rFonts w:cstheme="minorHAnsi"/>
-          <w:b w:val="0"/>
-          <w:bCs/>
-          <w:sz w:val="24"/>
-          <w:szCs w:val="24"/>
-        </w:rPr>
-      </w:pPr>
-      <w:r>
-        <w:rPr>
-          <w:rFonts w:cstheme="minorHAnsi"/>
-          <w:b w:val="0"/>
-          <w:bCs/>
-          <w:sz w:val="24"/>
-          <w:szCs w:val="24"/>
-        </w:rPr>
-        <w:t xml:space="preserve">En definitiva, el </w:t>
-      </w:r>
-      <w:r>
-        <w:rPr>
-          <w:rFonts w:cstheme="minorHAnsi"/>
-          <w:b w:val="0"/>
-          <w:bCs/>
-          <w:sz w:val="24"/>
-          <w:szCs w:val="24"/>
-        </w:rPr>
-        <w:t xml:space="preserve">objetivo de este proyecto </w:t>
-      </w:r>
-      <w:r>
-        <w:rPr>
-          <w:rFonts w:cstheme="minorHAnsi"/>
-          <w:b w:val="0"/>
-          <w:bCs/>
-          <w:sz w:val="24"/>
-          <w:szCs w:val="24"/>
-        </w:rPr>
-        <w:t>es</w:t>
-      </w:r>
-      <w:r>
-        <w:rPr>
-          <w:rFonts w:cstheme="minorHAnsi"/>
-          <w:b w:val="0"/>
-          <w:bCs/>
-          <w:sz w:val="24"/>
-          <w:szCs w:val="24"/>
-        </w:rPr>
-        <w:t xml:space="preserve"> realizar un aparato capaz de </w:t>
-      </w:r>
-      <w:r>
-        <w:rPr>
-          <w:rFonts w:cstheme="minorHAnsi"/>
-          <w:b w:val="0"/>
-          <w:bCs/>
-          <w:sz w:val="24"/>
-          <w:szCs w:val="24"/>
-        </w:rPr>
-        <w:t>hacer</w:t>
-      </w:r>
-      <w:r>
-        <w:rPr>
-          <w:rFonts w:cstheme="minorHAnsi"/>
-          <w:b w:val="0"/>
-          <w:bCs/>
-          <w:sz w:val="24"/>
-          <w:szCs w:val="24"/>
-        </w:rPr>
-        <w:t xml:space="preserve"> lecturas de una serie de datos en todas las plantas de un edificio. De esta forma podremos controlar algunos aspectos del edificio de forma remota, como son la temperatura, el CO2 y la humedad.</w:t>
-      </w:r>
-    </w:p>
-    <w:p>
-      <w:pPr>
-        <w:rPr>
-          <w:rFonts w:cstheme="minorHAnsi"/>
-        </w:rPr>
-      </w:pPr>
-    </w:p>
-    <w:p/>
-    <w:p>
-      <w:pPr>
-        <w:rPr>
-          <w:rFonts w:ascii="Calibri Light" w:hAnsi="Calibri Light" w:cs="Calibri Light"/>
-          <w:b w:val="0"/>
-          <w:bCs/>
-          <w:color w:val="0065BA" w:themeColor="accent1" w:themeShade="BF"/>
-          <w:szCs w:val="28"/>
-        </w:rPr>
-      </w:pPr>
-      <w:r>
-        <w:rPr>
-          <w:rFonts w:ascii="Calibri Light" w:hAnsi="Calibri Light" w:cs="Calibri Light"/>
-          <w:b w:val="0"/>
-          <w:bCs/>
-          <w:color w:val="0065BA" w:themeColor="accent1" w:themeShade="BF"/>
-        </w:rPr>
-        <w:t xml:space="preserve">Entregable </w:t>
-      </w:r>
-      <w:r>
-        <w:rPr>
-          <w:rFonts w:ascii="Calibri Light" w:hAnsi="Calibri Light" w:cs="Calibri Light"/>
-          <w:b w:val="0"/>
-          <w:bCs/>
-          <w:color w:val="0065BA" w:themeColor="accent1" w:themeShade="BF"/>
-        </w:rPr>
-        <w:t>2</w:t>
-      </w:r>
-      <w:r>
-        <w:rPr>
-          <w:rFonts w:ascii="Calibri Light" w:hAnsi="Calibri Light" w:cs="Calibri Light"/>
-          <w:b w:val="0"/>
-          <w:bCs/>
-          <w:color w:val="0065BA" w:themeColor="accent1" w:themeShade="BF"/>
-        </w:rPr>
-        <w:t xml:space="preserve"> (</w:t>
-      </w:r>
-      <w:r>
-        <w:rPr>
-          <w:rFonts w:ascii="Calibri Light" w:hAnsi="Calibri Light" w:cs="Calibri Light"/>
-          <w:b w:val="0"/>
-          <w:bCs/>
-          <w:color w:val="0065BA" w:themeColor="accent1" w:themeShade="BF"/>
-          <w:szCs w:val="28"/>
-        </w:rPr>
-        <w:t>27 de marzo</w:t>
-      </w:r>
-      <w:r>
-        <w:rPr>
-          <w:rFonts w:ascii="Calibri Light" w:hAnsi="Calibri Light" w:cs="Calibri Light"/>
-          <w:b w:val="0"/>
-          <w:bCs/>
-          <w:color w:val="0065BA" w:themeColor="accent1" w:themeShade="BF"/>
-          <w:szCs w:val="28"/>
-        </w:rPr>
-        <w:t>):</w:t>
-      </w:r>
-    </w:p>
-    <w:p>
-      <w:pPr>
-        <w:rPr>
-          <w:rFonts w:ascii="Calibri Light" w:hAnsi="Calibri Light" w:cs="Calibri Light"/>
-          <w:b w:val="0"/>
-          <w:bCs/>
-        </w:rPr>
-      </w:pPr>
-    </w:p>
-    <w:p>
-      <w:pPr>
-        <w:rPr>
-          <w:rFonts w:cstheme="minorHAnsi"/>
-          <w:b w:val="0"/>
-          <w:bCs/>
-          <w:sz w:val="24"/>
-          <w:szCs w:val="20"/>
-        </w:rPr>
-      </w:pPr>
-      <w:r>
-        <w:rPr>
-          <w:rFonts w:cstheme="minorHAnsi"/>
-          <w:b w:val="0"/>
-          <w:bCs/>
-          <w:sz w:val="24"/>
-          <w:szCs w:val="20"/>
-        </w:rPr>
-        <w:t>Para este, hemos realizado el modelado de la base de datos de nuestro proyecto.</w:t>
-      </w:r>
-      <w:r>
-        <w:rPr>
-          <w:rFonts w:cstheme="minorHAnsi"/>
-          <w:b w:val="0"/>
-          <w:bCs/>
-          <w:sz w:val="24"/>
-          <w:szCs w:val="20"/>
-        </w:rPr>
-        <w:t xml:space="preserve"> Es decir, un modelo UML con las distintas entidades y sus atributos. </w:t>
-      </w:r>
-    </w:p>
-    <w:p>
-      <w:pPr>
-        <w:rPr>
-          <w:rFonts w:cstheme="minorHAnsi"/>
-          <w:b w:val="0"/>
-          <w:bCs/>
-          <w:sz w:val="24"/>
-          <w:szCs w:val="20"/>
-        </w:rPr>
-      </w:pPr>
-    </w:p>
-    <w:p>
-      <w:pPr>
-        <w:rPr>
-          <w:rFonts w:cstheme="minorHAnsi"/>
-          <w:b w:val="0"/>
-          <w:bCs/>
-          <w:sz w:val="24"/>
-          <w:szCs w:val="20"/>
-        </w:rPr>
-      </w:pPr>
-    </w:p>
-    <w:p>
-      <w:pPr>
-        <w:rPr>
-          <w:rFonts w:cstheme="minorHAnsi"/>
-          <w:b w:val="0"/>
-          <w:bCs/>
-          <w:sz w:val="24"/>
-          <w:szCs w:val="20"/>
-        </w:rPr>
-      </w:pPr>
-      <w:r>
-        <w:rPr>
-          <w:rFonts w:cstheme="minorHAnsi"/>
-          <w:b w:val="0"/>
-          <w:bCs/>
-          <w:sz w:val="24"/>
-          <w:szCs w:val="20"/>
-        </w:rPr>
-        <w:t>Además</w:t>
-      </w:r>
-      <w:r>
-        <w:rPr>
-          <w:rFonts w:cstheme="minorHAnsi"/>
-          <w:b w:val="0"/>
-          <w:bCs/>
-          <w:sz w:val="24"/>
-          <w:szCs w:val="20"/>
-        </w:rPr>
-        <w:t xml:space="preserve"> del modelo UML, hemos entregado</w:t>
-      </w:r>
-      <w:r>
-        <w:rPr>
-          <w:rFonts w:cstheme="minorHAnsi"/>
-          <w:b w:val="0"/>
-          <w:bCs/>
-          <w:sz w:val="24"/>
-          <w:szCs w:val="20"/>
-        </w:rPr>
-        <w:t xml:space="preserve"> un volcado de la base de datos con las entidades identificadas y valores de ejemplo.</w:t>
-      </w:r>
-      <w:r>
-        <w:rPr>
-          <w:rFonts w:cstheme="minorHAnsi"/>
-          <w:b w:val="0"/>
-          <w:bCs/>
-          <w:sz w:val="24"/>
-          <w:szCs w:val="20"/>
-        </w:rPr>
-        <w:t xml:space="preserve"> </w:t>
-      </w:r>
-      <w:r>
-        <w:rPr>
-          <w:rFonts w:cstheme="minorHAnsi"/>
-          <w:b w:val="0"/>
-          <w:bCs/>
-          <w:sz w:val="24"/>
-          <w:szCs w:val="20"/>
-        </w:rPr>
-        <w:t xml:space="preserve">Para </w:t>
-      </w:r>
-      <w:r>
-        <w:rPr>
-          <w:rFonts w:cstheme="minorHAnsi"/>
-          <w:b w:val="0"/>
-          <w:bCs/>
-          <w:sz w:val="24"/>
-          <w:szCs w:val="20"/>
-        </w:rPr>
-        <w:t>ello,</w:t>
-      </w:r>
-      <w:r>
-        <w:rPr>
-          <w:rFonts w:cstheme="minorHAnsi"/>
-          <w:b w:val="0"/>
-          <w:bCs/>
-          <w:sz w:val="24"/>
-          <w:szCs w:val="20"/>
-        </w:rPr>
-        <w:t xml:space="preserve"> en</w:t>
-      </w:r>
-      <w:r>
-        <w:rPr>
-          <w:rFonts w:cstheme="minorHAnsi"/>
-          <w:b w:val="0"/>
-          <w:bCs/>
-          <w:sz w:val="24"/>
-          <w:szCs w:val="20"/>
-        </w:rPr>
-        <w:t xml:space="preserve"> </w:t>
+      <w:r>
+        <w:rPr>
+          <w:rFonts w:cstheme="minorHAnsi"/>
+          <w:b w:val="0"/>
+          <w:bCs/>
+          <w:sz w:val="24"/>
+          <w:szCs w:val="20"/>
+        </w:rPr>
+        <w:t xml:space="preserve"> obtendremos los datos de un sensor en concreto.</w:t>
+      </w:r>
+      <w:r>
+        <w:rPr>
+          <w:rFonts w:cstheme="minorHAnsi"/>
+          <w:b w:val="0"/>
+          <w:bCs/>
+          <w:sz w:val="24"/>
+          <w:szCs w:val="20"/>
+        </w:rPr>
+        <w:t xml:space="preserve"> (URL: </w:t>
+      </w:r>
+      <w:r>
+        <w:rPr>
+          <w:rFonts w:cstheme="minorHAnsi"/>
+          <w:b w:val="0"/>
+          <w:bCs/>
+          <w:sz w:val="24"/>
+          <w:szCs w:val="20"/>
+        </w:rPr>
+        <w:t>/</w:t>
       </w:r>
       <w:proofErr w:type="spellStart"/>
       <w:r>
@@ -1156,7 +2941,7 @@
           <w:sz w:val="24"/>
           <w:szCs w:val="20"/>
         </w:rPr>
-        <w:t>MySQLWorkbench</w:t>
+        <w:t>lap</w:t>
       </w:r>
       <w:proofErr w:type="spellEnd"/>
       <w:r>
@@ -1167,57 +2952,7 @@
           <w:sz w:val="24"/>
           <w:szCs w:val="20"/>
         </w:rPr>
-        <w:t xml:space="preserve"> </w:t>
-      </w:r>
-      <w:r>
-        <w:rPr>
-          <w:rFonts w:cstheme="minorHAnsi"/>
-          <w:b w:val="0"/>
-          <w:bCs/>
-          <w:sz w:val="24"/>
-          <w:szCs w:val="20"/>
-        </w:rPr>
-        <w:t xml:space="preserve">hemos </w:t>
-      </w:r>
-      <w:r>
-        <w:rPr>
-          <w:rFonts w:cstheme="minorHAnsi"/>
-          <w:b w:val="0"/>
-          <w:bCs/>
-          <w:sz w:val="24"/>
-          <w:szCs w:val="20"/>
-        </w:rPr>
-        <w:t>seleccio</w:t>
-      </w:r>
-      <w:r>
-        <w:rPr>
-          <w:rFonts w:cstheme="minorHAnsi"/>
-          <w:b w:val="0"/>
-          <w:bCs/>
-          <w:sz w:val="24"/>
-          <w:szCs w:val="20"/>
-        </w:rPr>
-        <w:t>nado</w:t>
-      </w:r>
-      <w:r>
-        <w:rPr>
-          <w:rFonts w:cstheme="minorHAnsi"/>
-          <w:b w:val="0"/>
-          <w:bCs/>
-          <w:sz w:val="24"/>
-          <w:szCs w:val="20"/>
-        </w:rPr>
-        <w:t xml:space="preserve"> </w:t>
-      </w:r>
-      <w:r>
-        <w:rPr>
-          <w:rFonts w:cstheme="minorHAnsi"/>
-          <w:b w:val="0"/>
-          <w:bCs/>
-          <w:sz w:val="24"/>
-          <w:szCs w:val="20"/>
-        </w:rPr>
-        <w:t xml:space="preserve">Server -&gt; Data </w:t>
+        <w:t>/sensor/</w:t>
       </w:r>
       <w:proofErr w:type="spellStart"/>
       <w:r>
@@ -1228,78 +2963,19 @@
           <w:sz w:val="24"/>
           <w:szCs w:val="20"/>
         </w:rPr>
-        <w:t>Export</w:t>
+        <w:t>values</w:t>
       </w:r>
       <w:proofErr w:type="spellEnd"/>
-      <w:r>
-        <w:rPr>
-          <w:rFonts w:cstheme="minorHAnsi"/>
-          <w:b w:val="0"/>
-          <w:bCs/>
-          <w:sz w:val="24"/>
-          <w:szCs w:val="20"/>
-        </w:rPr>
-        <w:t xml:space="preserve"> -&gt; Selecciona</w:t>
-      </w:r>
-      <w:r>
-        <w:rPr>
-          <w:rFonts w:cstheme="minorHAnsi"/>
-          <w:b w:val="0"/>
-          <w:bCs/>
-          <w:sz w:val="24"/>
-          <w:szCs w:val="20"/>
-        </w:rPr>
-        <w:t>mos</w:t>
-      </w:r>
-      <w:r>
-        <w:rPr>
-          <w:rFonts w:cstheme="minorHAnsi"/>
-          <w:b w:val="0"/>
-          <w:bCs/>
-          <w:sz w:val="24"/>
-          <w:szCs w:val="20"/>
-        </w:rPr>
-        <w:t xml:space="preserve"> la BBDD </w:t>
-      </w:r>
-      <w:r>
-        <w:rPr>
-          <w:rFonts w:cstheme="minorHAnsi"/>
-          <w:b w:val="0"/>
-          <w:bCs/>
-          <w:sz w:val="24"/>
-          <w:szCs w:val="20"/>
-        </w:rPr>
-        <w:t xml:space="preserve">-&gt; </w:t>
-      </w:r>
-      <w:r>
-        <w:rPr>
-          <w:rFonts w:cstheme="minorHAnsi"/>
-          <w:b w:val="0"/>
-          <w:bCs/>
-          <w:sz w:val="24"/>
-          <w:szCs w:val="20"/>
-        </w:rPr>
-        <w:t>Selecciona</w:t>
-      </w:r>
-      <w:r>
-        <w:rPr>
-          <w:rFonts w:cstheme="minorHAnsi"/>
-          <w:b w:val="0"/>
-          <w:bCs/>
-          <w:sz w:val="24"/>
-          <w:szCs w:val="20"/>
-        </w:rPr>
-        <w:t>mos</w:t>
-      </w:r>
-      <w:r>
-        <w:rPr>
-          <w:rFonts w:cstheme="minorHAnsi"/>
-          <w:b w:val="0"/>
-          <w:bCs/>
-          <w:sz w:val="24"/>
-          <w:szCs w:val="20"/>
-        </w:rPr>
-        <w:t xml:space="preserve"> la opción "</w:t>
+      <w:proofErr w:type="gramStart"/>
+      <w:r>
+        <w:rPr>
+          <w:rFonts w:cstheme="minorHAnsi"/>
+          <w:b w:val="0"/>
+          <w:bCs/>
+          <w:sz w:val="24"/>
+          <w:szCs w:val="20"/>
+        </w:rPr>
+        <w:t>/:</w:t>
       </w:r>
       <w:proofErr w:type="spellStart"/>
       <w:r>
@@ -1310,19 +2986,48 @@
           <w:sz w:val="24"/>
           <w:szCs w:val="20"/>
         </w:rPr>
-        <w:t>Export</w:t>
+        <w:t>idSensor</w:t>
       </w:r>
       <w:proofErr w:type="spellEnd"/>
-      <w:r>
-        <w:rPr>
-          <w:rFonts w:cstheme="minorHAnsi"/>
-          <w:b w:val="0"/>
-          <w:bCs/>
-          <w:sz w:val="24"/>
-          <w:szCs w:val="20"/>
-        </w:rPr>
-        <w:t xml:space="preserve"> </w:t>
-      </w:r>
+      <w:proofErr w:type="gramEnd"/>
+      <w:r>
+        <w:rPr>
+          <w:rFonts w:cstheme="minorHAnsi"/>
+          <w:b w:val="0"/>
+          <w:bCs/>
+          <w:sz w:val="24"/>
+          <w:szCs w:val="20"/>
+        </w:rPr>
+        <w:t>")</w:t>
+      </w:r>
+    </w:p>
+    <w:p>
+      <w:pPr>
+        <w:pStyle w:val="Prrafodelista"/>
+        <w:rPr>
+          <w:rFonts w:cstheme="minorHAnsi"/>
+          <w:b w:val="0"/>
+          <w:bCs/>
+          <w:sz w:val="24"/>
+          <w:szCs w:val="20"/>
+        </w:rPr>
+      </w:pPr>
+    </w:p>
+    <w:p>
+      <w:pPr>
+        <w:pStyle w:val="Prrafodelista"/>
+        <w:numPr>
+          <w:ilvl w:val="0"/>
+          <w:numId w:val="23"/>
+        </w:numPr>
+        <w:rPr>
+          <w:rFonts w:cstheme="minorHAnsi"/>
+          <w:b w:val="0"/>
+          <w:bCs/>
+          <w:sz w:val="24"/>
+          <w:szCs w:val="20"/>
+        </w:rPr>
+      </w:pPr>
       <w:proofErr w:type="spellStart"/>
       <w:r>
         <w:rPr>
@@ -1332,7 +3037,7 @@
           <w:sz w:val="24"/>
           <w:szCs w:val="20"/>
         </w:rPr>
-        <w:t>to</w:t>
+        <w:t>getValueByPiso</w:t>
       </w:r>
       <w:proofErr w:type="spellEnd"/>
       <w:r>
@@ -1343,7 +3048,49 @@
           <w:sz w:val="24"/>
           <w:szCs w:val="20"/>
         </w:rPr>
-        <w:t xml:space="preserve"> </w:t>
+        <w:t xml:space="preserve">: </w:t>
+      </w:r>
+      <w:r>
+        <w:rPr>
+          <w:rFonts w:cstheme="minorHAnsi"/>
+          <w:b w:val="0"/>
+          <w:bCs/>
+          <w:sz w:val="24"/>
+          <w:szCs w:val="20"/>
+        </w:rPr>
+        <w:t xml:space="preserve">nos devolverá los daros de una planta de un edificio. </w:t>
+      </w:r>
+      <w:proofErr w:type="gramStart"/>
+      <w:r>
+        <w:rPr>
+          <w:rFonts w:cstheme="minorHAnsi"/>
+          <w:b w:val="0"/>
+          <w:bCs/>
+          <w:sz w:val="24"/>
+          <w:szCs w:val="20"/>
+        </w:rPr>
+        <w:t>(</w:t>
+      </w:r>
+      <w:proofErr w:type="gramEnd"/>
+      <w:r>
+        <w:rPr>
+          <w:rFonts w:cstheme="minorHAnsi"/>
+          <w:b w:val="0"/>
+          <w:bCs/>
+          <w:sz w:val="24"/>
+          <w:szCs w:val="20"/>
+        </w:rPr>
+        <w:t xml:space="preserve">URL: </w:t>
+      </w:r>
+      <w:r>
+        <w:rPr>
+          <w:rFonts w:cstheme="minorHAnsi"/>
+          <w:b w:val="0"/>
+          <w:bCs/>
+          <w:sz w:val="24"/>
+          <w:szCs w:val="20"/>
+        </w:rPr>
+        <w:t>/</w:t>
       </w:r>
       <w:proofErr w:type="spellStart"/>
       <w:r>
@@ -1354,7 +3101,7 @@
           <w:sz w:val="24"/>
           <w:szCs w:val="20"/>
         </w:rPr>
-        <w:t>Self-Contained</w:t>
+        <w:t>lap</w:t>
       </w:r>
       <w:proofErr w:type="spellEnd"/>
       <w:r>
@@ -1365,158 +3112,7 @@
           <w:sz w:val="24"/>
           <w:szCs w:val="20"/>
         </w:rPr>
-        <w:t xml:space="preserve"> File" -&gt; Exportar</w:t>
-      </w:r>
-      <w:r>
-        <w:rPr>
-          <w:rFonts w:cstheme="minorHAnsi"/>
-          <w:b w:val="0"/>
-          <w:bCs/>
-          <w:sz w:val="24"/>
-          <w:szCs w:val="20"/>
-        </w:rPr>
-        <w:t>.</w:t>
-      </w:r>
-    </w:p>
-    <w:p>
-      <w:pPr>
-        <w:rPr>
-          <w:rFonts w:cstheme="minorHAnsi"/>
-          <w:b w:val="0"/>
-          <w:bCs/>
-          <w:sz w:val="24"/>
-          <w:szCs w:val="20"/>
-        </w:rPr>
-      </w:pPr>
-    </w:p>
-    <w:p>
-      <w:pPr>
-        <w:rPr>
-          <w:rFonts w:ascii="Calibri Light" w:hAnsi="Calibri Light" w:cs="Calibri Light"/>
-          <w:b w:val="0"/>
-          <w:bCs/>
-          <w:color w:val="0065BA" w:themeColor="accent1" w:themeShade="BF"/>
-          <w:szCs w:val="28"/>
-        </w:rPr>
-      </w:pPr>
-      <w:r>
-        <w:rPr>
-          <w:rFonts w:ascii="Calibri Light" w:hAnsi="Calibri Light" w:cs="Calibri Light"/>
-          <w:b w:val="0"/>
-          <w:bCs/>
-          <w:color w:val="0065BA" w:themeColor="accent1" w:themeShade="BF"/>
-        </w:rPr>
-        <w:t xml:space="preserve">Entregable </w:t>
-      </w:r>
-      <w:r>
-        <w:rPr>
-          <w:rFonts w:ascii="Calibri Light" w:hAnsi="Calibri Light" w:cs="Calibri Light"/>
-          <w:b w:val="0"/>
-          <w:bCs/>
-          <w:color w:val="0065BA" w:themeColor="accent1" w:themeShade="BF"/>
-        </w:rPr>
-        <w:t>2</w:t>
-      </w:r>
-      <w:r>
-        <w:rPr>
-          <w:rFonts w:ascii="Calibri Light" w:hAnsi="Calibri Light" w:cs="Calibri Light"/>
-          <w:b w:val="0"/>
-          <w:bCs/>
-          <w:color w:val="0065BA" w:themeColor="accent1" w:themeShade="BF"/>
-        </w:rPr>
-        <w:t xml:space="preserve"> (</w:t>
-      </w:r>
-      <w:r>
-        <w:rPr>
-          <w:rFonts w:ascii="Calibri Light" w:hAnsi="Calibri Light" w:cs="Calibri Light"/>
-          <w:b w:val="0"/>
-          <w:bCs/>
-          <w:color w:val="0065BA" w:themeColor="accent1" w:themeShade="BF"/>
-          <w:szCs w:val="28"/>
-        </w:rPr>
-        <w:t>1</w:t>
-      </w:r>
-      <w:r>
-        <w:rPr>
-          <w:rFonts w:ascii="Calibri Light" w:hAnsi="Calibri Light" w:cs="Calibri Light"/>
-          <w:b w:val="0"/>
-          <w:bCs/>
-          <w:color w:val="0065BA" w:themeColor="accent1" w:themeShade="BF"/>
-          <w:szCs w:val="28"/>
-        </w:rPr>
-        <w:t xml:space="preserve">7 de </w:t>
-      </w:r>
-      <w:r>
-        <w:rPr>
-          <w:rFonts w:ascii="Calibri Light" w:hAnsi="Calibri Light" w:cs="Calibri Light"/>
-          <w:b w:val="0"/>
-          <w:bCs/>
-          <w:color w:val="0065BA" w:themeColor="accent1" w:themeShade="BF"/>
-          <w:szCs w:val="28"/>
-        </w:rPr>
-        <w:t>abril</w:t>
-      </w:r>
-      <w:r>
-        <w:rPr>
-          <w:rFonts w:ascii="Calibri Light" w:hAnsi="Calibri Light" w:cs="Calibri Light"/>
-          <w:b w:val="0"/>
-          <w:bCs/>
-          <w:color w:val="0065BA" w:themeColor="accent1" w:themeShade="BF"/>
-          <w:szCs w:val="28"/>
-        </w:rPr>
-        <w:t>):</w:t>
-      </w:r>
-    </w:p>
-    <w:p>
-      <w:pPr>
-        <w:rPr>
-          <w:rFonts w:ascii="Calibri Light" w:hAnsi="Calibri Light" w:cs="Calibri Light"/>
-          <w:b w:val="0"/>
-          <w:bCs/>
-          <w:color w:val="0065BA" w:themeColor="accent1" w:themeShade="BF"/>
-          <w:szCs w:val="28"/>
-        </w:rPr>
-      </w:pPr>
-    </w:p>
-    <w:p>
-      <w:pPr>
-        <w:rPr>
-          <w:rFonts w:cstheme="minorHAnsi"/>
-          <w:b w:val="0"/>
-          <w:bCs/>
-          <w:sz w:val="24"/>
-          <w:szCs w:val="20"/>
-        </w:rPr>
-      </w:pPr>
-      <w:r>
-        <w:rPr>
-          <w:rFonts w:cstheme="minorHAnsi"/>
-          <w:b w:val="0"/>
-          <w:bCs/>
-          <w:sz w:val="24"/>
-          <w:szCs w:val="20"/>
-        </w:rPr>
-        <w:t xml:space="preserve">Hemos realizado </w:t>
-      </w:r>
-      <w:r>
-        <w:rPr>
-          <w:rFonts w:cstheme="minorHAnsi"/>
-          <w:b w:val="0"/>
-          <w:bCs/>
-          <w:sz w:val="24"/>
-          <w:szCs w:val="20"/>
-        </w:rPr>
-        <w:t xml:space="preserve">la </w:t>
-      </w:r>
-      <w:r>
-        <w:rPr>
-          <w:rFonts w:cstheme="minorHAnsi"/>
-          <w:b w:val="0"/>
-          <w:bCs/>
-          <w:sz w:val="24"/>
-          <w:szCs w:val="20"/>
-        </w:rPr>
-        <w:t xml:space="preserve">API </w:t>
+        <w:t>/dispositivo/</w:t>
       </w:r>
       <w:proofErr w:type="spellStart"/>
       <w:r>
@@ -1527,7 +3123,7 @@
           <w:sz w:val="24"/>
           <w:szCs w:val="20"/>
         </w:rPr>
-        <w:t>Rest</w:t>
+        <w:t>values</w:t>
       </w:r>
       <w:proofErr w:type="spellEnd"/>
       <w:r>
@@ -1538,17 +3134,7 @@
           <w:sz w:val="24"/>
           <w:szCs w:val="20"/>
         </w:rPr>
-        <w:t xml:space="preserve"> funcional y conexión con BBDD.</w:t>
-      </w:r>
-      <w:r>
-        <w:rPr>
-          <w:rFonts w:cstheme="minorHAnsi"/>
-          <w:b w:val="0"/>
-          <w:bCs/>
-          <w:sz w:val="24"/>
-          <w:szCs w:val="20"/>
-        </w:rPr>
-        <w:t xml:space="preserve"> Para este entregable, mientras implementábamos los métodos de la API </w:t>
+        <w:t>/:</w:t>
       </w:r>
       <w:proofErr w:type="spellStart"/>
       <w:r>
@@ -1559,7 +3145,7 @@
           <w:sz w:val="24"/>
           <w:szCs w:val="20"/>
         </w:rPr>
-        <w:t>Rest</w:t>
+        <w:t>IdEdificio</w:t>
       </w:r>
       <w:proofErr w:type="spellEnd"/>
       <w:r>
@@ -1570,8 +3156,639 @@
           <w:sz w:val="24"/>
           <w:szCs w:val="20"/>
         </w:rPr>
-        <w:t xml:space="preserve">, nos vimos obligados a modificar la base de datos que hicimos en un principio. </w:t>
-      </w:r>
+        <w:t>/:</w:t>
+      </w:r>
+      <w:proofErr w:type="spellStart"/>
+      <w:r>
+        <w:rPr>
+          <w:rFonts w:cstheme="minorHAnsi"/>
+          <w:b w:val="0"/>
+          <w:bCs/>
+          <w:sz w:val="24"/>
+          <w:szCs w:val="20"/>
+        </w:rPr>
+        <w:t>location</w:t>
+      </w:r>
+      <w:proofErr w:type="spellEnd"/>
+      <w:r>
+        <w:rPr>
+          <w:rFonts w:cstheme="minorHAnsi"/>
+          <w:b w:val="0"/>
+          <w:bCs/>
+          <w:sz w:val="24"/>
+          <w:szCs w:val="20"/>
+        </w:rPr>
+        <w:t>)</w:t>
+      </w:r>
+    </w:p>
+    <w:p>
+      <w:pPr>
+        <w:pStyle w:val="Prrafodelista"/>
+        <w:rPr>
+          <w:rFonts w:cstheme="minorHAnsi"/>
+          <w:b w:val="0"/>
+          <w:bCs/>
+          <w:sz w:val="24"/>
+          <w:szCs w:val="20"/>
+        </w:rPr>
+      </w:pPr>
+    </w:p>
+    <w:p>
+      <w:pPr>
+        <w:pStyle w:val="Prrafodelista"/>
+        <w:numPr>
+          <w:ilvl w:val="0"/>
+          <w:numId w:val="23"/>
+        </w:numPr>
+        <w:rPr>
+          <w:rFonts w:cstheme="minorHAnsi"/>
+          <w:b w:val="0"/>
+          <w:bCs/>
+          <w:sz w:val="24"/>
+          <w:szCs w:val="20"/>
+        </w:rPr>
+      </w:pPr>
+      <w:proofErr w:type="spellStart"/>
+      <w:r>
+        <w:rPr>
+          <w:rFonts w:cstheme="minorHAnsi"/>
+          <w:b w:val="0"/>
+          <w:bCs/>
+          <w:sz w:val="24"/>
+          <w:szCs w:val="20"/>
+        </w:rPr>
+        <w:t>getValueByEdificio</w:t>
+      </w:r>
+      <w:proofErr w:type="spellEnd"/>
+      <w:r>
+        <w:rPr>
+          <w:rFonts w:cstheme="minorHAnsi"/>
+          <w:b w:val="0"/>
+          <w:bCs/>
+          <w:sz w:val="24"/>
+          <w:szCs w:val="20"/>
+        </w:rPr>
+        <w:t xml:space="preserve">: nos dará los datos de un edificio concreto. </w:t>
+      </w:r>
+      <w:proofErr w:type="gramStart"/>
+      <w:r>
+        <w:rPr>
+          <w:rFonts w:cstheme="minorHAnsi"/>
+          <w:b w:val="0"/>
+          <w:bCs/>
+          <w:sz w:val="24"/>
+          <w:szCs w:val="20"/>
+        </w:rPr>
+        <w:t>(</w:t>
+      </w:r>
+      <w:proofErr w:type="gramEnd"/>
+      <w:r>
+        <w:rPr>
+          <w:rFonts w:cstheme="minorHAnsi"/>
+          <w:b w:val="0"/>
+          <w:bCs/>
+          <w:sz w:val="24"/>
+          <w:szCs w:val="20"/>
+        </w:rPr>
+        <w:t xml:space="preserve">URL: </w:t>
+      </w:r>
+      <w:r>
+        <w:rPr>
+          <w:rFonts w:cstheme="minorHAnsi"/>
+          <w:b w:val="0"/>
+          <w:bCs/>
+          <w:sz w:val="24"/>
+          <w:szCs w:val="20"/>
+        </w:rPr>
+        <w:t>/</w:t>
+      </w:r>
+      <w:proofErr w:type="spellStart"/>
+      <w:r>
+        <w:rPr>
+          <w:rFonts w:cstheme="minorHAnsi"/>
+          <w:b w:val="0"/>
+          <w:bCs/>
+          <w:sz w:val="24"/>
+          <w:szCs w:val="20"/>
+        </w:rPr>
+        <w:t>lap</w:t>
+      </w:r>
+      <w:proofErr w:type="spellEnd"/>
+      <w:r>
+        <w:rPr>
+          <w:rFonts w:cstheme="minorHAnsi"/>
+          <w:b w:val="0"/>
+          <w:bCs/>
+          <w:sz w:val="24"/>
+          <w:szCs w:val="20"/>
+        </w:rPr>
+        <w:t>/dispositivo/</w:t>
+      </w:r>
+      <w:proofErr w:type="spellStart"/>
+      <w:r>
+        <w:rPr>
+          <w:rFonts w:cstheme="minorHAnsi"/>
+          <w:b w:val="0"/>
+          <w:bCs/>
+          <w:sz w:val="24"/>
+          <w:szCs w:val="20"/>
+        </w:rPr>
+        <w:t>value</w:t>
+      </w:r>
+      <w:proofErr w:type="spellEnd"/>
+      <w:r>
+        <w:rPr>
+          <w:rFonts w:cstheme="minorHAnsi"/>
+          <w:b w:val="0"/>
+          <w:bCs/>
+          <w:sz w:val="24"/>
+          <w:szCs w:val="20"/>
+        </w:rPr>
+        <w:t>/:</w:t>
+      </w:r>
+      <w:proofErr w:type="spellStart"/>
+      <w:r>
+        <w:rPr>
+          <w:rFonts w:cstheme="minorHAnsi"/>
+          <w:b w:val="0"/>
+          <w:bCs/>
+          <w:sz w:val="24"/>
+          <w:szCs w:val="20"/>
+        </w:rPr>
+        <w:t>IdEdificio</w:t>
+      </w:r>
+      <w:proofErr w:type="spellEnd"/>
+      <w:r>
+        <w:rPr>
+          <w:rFonts w:cstheme="minorHAnsi"/>
+          <w:b w:val="0"/>
+          <w:bCs/>
+          <w:sz w:val="24"/>
+          <w:szCs w:val="20"/>
+        </w:rPr>
+        <w:t>)</w:t>
+      </w:r>
+    </w:p>
+    <w:p>
+      <w:pPr>
+        <w:pStyle w:val="Prrafodelista"/>
+        <w:rPr>
+          <w:rFonts w:cstheme="minorHAnsi"/>
+          <w:b w:val="0"/>
+          <w:bCs/>
+          <w:sz w:val="24"/>
+          <w:szCs w:val="20"/>
+        </w:rPr>
+      </w:pPr>
+    </w:p>
+    <w:p>
+      <w:pPr>
+        <w:pStyle w:val="Prrafodelista"/>
+        <w:numPr>
+          <w:ilvl w:val="0"/>
+          <w:numId w:val="23"/>
+        </w:numPr>
+        <w:rPr>
+          <w:rFonts w:cstheme="minorHAnsi"/>
+          <w:b w:val="0"/>
+          <w:bCs/>
+          <w:sz w:val="24"/>
+          <w:szCs w:val="20"/>
+        </w:rPr>
+      </w:pPr>
+      <w:proofErr w:type="spellStart"/>
+      <w:r>
+        <w:rPr>
+          <w:rFonts w:cstheme="minorHAnsi"/>
+          <w:b w:val="0"/>
+          <w:bCs/>
+          <w:sz w:val="24"/>
+          <w:szCs w:val="20"/>
+        </w:rPr>
+        <w:t>deleteEdficio</w:t>
+      </w:r>
+      <w:proofErr w:type="spellEnd"/>
+      <w:r>
+        <w:rPr>
+          <w:rFonts w:cstheme="minorHAnsi"/>
+          <w:b w:val="0"/>
+          <w:bCs/>
+          <w:sz w:val="24"/>
+          <w:szCs w:val="20"/>
+        </w:rPr>
+        <w:t xml:space="preserve">: </w:t>
+      </w:r>
+      <w:r>
+        <w:rPr>
+          <w:rFonts w:cstheme="minorHAnsi"/>
+          <w:b w:val="0"/>
+          <w:bCs/>
+          <w:sz w:val="24"/>
+          <w:szCs w:val="20"/>
+        </w:rPr>
+        <w:t xml:space="preserve">borra un edificio. </w:t>
+      </w:r>
+      <w:proofErr w:type="gramStart"/>
+      <w:r>
+        <w:rPr>
+          <w:rFonts w:cstheme="minorHAnsi"/>
+          <w:b w:val="0"/>
+          <w:bCs/>
+          <w:sz w:val="24"/>
+          <w:szCs w:val="20"/>
+        </w:rPr>
+        <w:t>(</w:t>
+      </w:r>
+      <w:proofErr w:type="gramEnd"/>
+      <w:r>
+        <w:rPr>
+          <w:rFonts w:cstheme="minorHAnsi"/>
+          <w:b w:val="0"/>
+          <w:bCs/>
+          <w:sz w:val="24"/>
+          <w:szCs w:val="20"/>
+        </w:rPr>
+        <w:t xml:space="preserve">URL: </w:t>
+      </w:r>
+      <w:r>
+        <w:rPr>
+          <w:rFonts w:cstheme="minorHAnsi"/>
+          <w:b w:val="0"/>
+          <w:bCs/>
+          <w:sz w:val="24"/>
+          <w:szCs w:val="20"/>
+        </w:rPr>
+        <w:t>/</w:t>
+      </w:r>
+      <w:proofErr w:type="spellStart"/>
+      <w:r>
+        <w:rPr>
+          <w:rFonts w:cstheme="minorHAnsi"/>
+          <w:b w:val="0"/>
+          <w:bCs/>
+          <w:sz w:val="24"/>
+          <w:szCs w:val="20"/>
+        </w:rPr>
+        <w:t>lap</w:t>
+      </w:r>
+      <w:proofErr w:type="spellEnd"/>
+      <w:r>
+        <w:rPr>
+          <w:rFonts w:cstheme="minorHAnsi"/>
+          <w:b w:val="0"/>
+          <w:bCs/>
+          <w:sz w:val="24"/>
+          <w:szCs w:val="20"/>
+        </w:rPr>
+        <w:t>/sensor/</w:t>
+      </w:r>
+      <w:proofErr w:type="spellStart"/>
+      <w:r>
+        <w:rPr>
+          <w:rFonts w:cstheme="minorHAnsi"/>
+          <w:b w:val="0"/>
+          <w:bCs/>
+          <w:sz w:val="24"/>
+          <w:szCs w:val="20"/>
+        </w:rPr>
+        <w:t>borrarEdificio</w:t>
+      </w:r>
+      <w:proofErr w:type="spellEnd"/>
+      <w:r>
+        <w:rPr>
+          <w:rFonts w:cstheme="minorHAnsi"/>
+          <w:b w:val="0"/>
+          <w:bCs/>
+          <w:sz w:val="24"/>
+          <w:szCs w:val="20"/>
+        </w:rPr>
+        <w:t>/:</w:t>
+      </w:r>
+      <w:proofErr w:type="spellStart"/>
+      <w:r>
+        <w:rPr>
+          <w:rFonts w:cstheme="minorHAnsi"/>
+          <w:b w:val="0"/>
+          <w:bCs/>
+          <w:sz w:val="24"/>
+          <w:szCs w:val="20"/>
+        </w:rPr>
+        <w:t>idEdificio</w:t>
+      </w:r>
+      <w:proofErr w:type="spellEnd"/>
+      <w:r>
+        <w:rPr>
+          <w:rFonts w:cstheme="minorHAnsi"/>
+          <w:b w:val="0"/>
+          <w:bCs/>
+          <w:sz w:val="24"/>
+          <w:szCs w:val="20"/>
+        </w:rPr>
+        <w:t>)</w:t>
+      </w:r>
+    </w:p>
+    <w:p>
+      <w:pPr>
+        <w:pStyle w:val="Prrafodelista"/>
+        <w:rPr>
+          <w:rFonts w:cstheme="minorHAnsi"/>
+          <w:b w:val="0"/>
+          <w:bCs/>
+          <w:sz w:val="24"/>
+          <w:szCs w:val="20"/>
+        </w:rPr>
+      </w:pPr>
+    </w:p>
+    <w:p>
+      <w:pPr>
+        <w:pStyle w:val="Prrafodelista"/>
+        <w:numPr>
+          <w:ilvl w:val="0"/>
+          <w:numId w:val="23"/>
+        </w:numPr>
+        <w:rPr>
+          <w:rFonts w:cstheme="minorHAnsi"/>
+          <w:b w:val="0"/>
+          <w:bCs/>
+          <w:sz w:val="24"/>
+          <w:szCs w:val="20"/>
+        </w:rPr>
+      </w:pPr>
+      <w:proofErr w:type="spellStart"/>
+      <w:r>
+        <w:rPr>
+          <w:rFonts w:cstheme="minorHAnsi"/>
+          <w:b w:val="0"/>
+          <w:bCs/>
+          <w:sz w:val="24"/>
+          <w:szCs w:val="20"/>
+        </w:rPr>
+        <w:t>putvalueSensor</w:t>
+      </w:r>
+      <w:proofErr w:type="spellEnd"/>
+      <w:r>
+        <w:rPr>
+          <w:rFonts w:cstheme="minorHAnsi"/>
+          <w:b w:val="0"/>
+          <w:bCs/>
+          <w:sz w:val="24"/>
+          <w:szCs w:val="20"/>
+        </w:rPr>
+        <w:t xml:space="preserve">: </w:t>
+      </w:r>
+      <w:r>
+        <w:rPr>
+          <w:rFonts w:cstheme="minorHAnsi"/>
+          <w:b w:val="0"/>
+          <w:bCs/>
+          <w:sz w:val="24"/>
+          <w:szCs w:val="20"/>
+        </w:rPr>
+        <w:t xml:space="preserve">crea un nuevo sensor. </w:t>
+      </w:r>
+      <w:proofErr w:type="gramStart"/>
+      <w:r>
+        <w:rPr>
+          <w:rFonts w:cstheme="minorHAnsi"/>
+          <w:b w:val="0"/>
+          <w:bCs/>
+          <w:sz w:val="24"/>
+          <w:szCs w:val="20"/>
+        </w:rPr>
+        <w:t>(</w:t>
+      </w:r>
+      <w:proofErr w:type="gramEnd"/>
+      <w:r>
+        <w:rPr>
+          <w:rFonts w:cstheme="minorHAnsi"/>
+          <w:b w:val="0"/>
+          <w:bCs/>
+          <w:sz w:val="24"/>
+          <w:szCs w:val="20"/>
+        </w:rPr>
+        <w:t xml:space="preserve">URL: </w:t>
+      </w:r>
+      <w:r>
+        <w:rPr>
+          <w:rFonts w:cstheme="minorHAnsi"/>
+          <w:b w:val="0"/>
+          <w:bCs/>
+          <w:sz w:val="24"/>
+          <w:szCs w:val="20"/>
+        </w:rPr>
+        <w:t>/</w:t>
+      </w:r>
+      <w:proofErr w:type="spellStart"/>
+      <w:r>
+        <w:rPr>
+          <w:rFonts w:cstheme="minorHAnsi"/>
+          <w:b w:val="0"/>
+          <w:bCs/>
+          <w:sz w:val="24"/>
+          <w:szCs w:val="20"/>
+        </w:rPr>
+        <w:t>lap</w:t>
+      </w:r>
+      <w:proofErr w:type="spellEnd"/>
+      <w:r>
+        <w:rPr>
+          <w:rFonts w:cstheme="minorHAnsi"/>
+          <w:b w:val="0"/>
+          <w:bCs/>
+          <w:sz w:val="24"/>
+          <w:szCs w:val="20"/>
+        </w:rPr>
+        <w:t>/sensor/</w:t>
+      </w:r>
+      <w:proofErr w:type="spellStart"/>
+      <w:r>
+        <w:rPr>
+          <w:rFonts w:cstheme="minorHAnsi"/>
+          <w:b w:val="0"/>
+          <w:bCs/>
+          <w:sz w:val="24"/>
+          <w:szCs w:val="20"/>
+        </w:rPr>
+        <w:t>values</w:t>
+      </w:r>
+      <w:proofErr w:type="spellEnd"/>
+      <w:r>
+        <w:rPr>
+          <w:rFonts w:cstheme="minorHAnsi"/>
+          <w:b w:val="0"/>
+          <w:bCs/>
+          <w:sz w:val="24"/>
+          <w:szCs w:val="20"/>
+        </w:rPr>
+        <w:t>)</w:t>
+      </w:r>
+    </w:p>
+    <w:p>
+      <w:pPr>
+        <w:pStyle w:val="Prrafodelista"/>
+        <w:rPr>
+          <w:rFonts w:cstheme="minorHAnsi"/>
+          <w:b w:val="0"/>
+          <w:bCs/>
+          <w:sz w:val="24"/>
+          <w:szCs w:val="20"/>
+        </w:rPr>
+      </w:pPr>
+    </w:p>
+    <w:p>
+      <w:pPr>
+        <w:pStyle w:val="Prrafodelista"/>
+        <w:numPr>
+          <w:ilvl w:val="0"/>
+          <w:numId w:val="23"/>
+        </w:numPr>
+        <w:rPr>
+          <w:rFonts w:cstheme="minorHAnsi"/>
+          <w:b w:val="0"/>
+          <w:bCs/>
+          <w:sz w:val="24"/>
+          <w:szCs w:val="20"/>
+        </w:rPr>
+      </w:pPr>
+      <w:proofErr w:type="spellStart"/>
+      <w:r>
+        <w:rPr>
+          <w:rFonts w:cstheme="minorHAnsi"/>
+          <w:b w:val="0"/>
+          <w:bCs/>
+          <w:sz w:val="24"/>
+          <w:szCs w:val="20"/>
+        </w:rPr>
+        <w:t>putEdificio</w:t>
+      </w:r>
+      <w:proofErr w:type="spellEnd"/>
+      <w:r>
+        <w:rPr>
+          <w:rFonts w:cstheme="minorHAnsi"/>
+          <w:b w:val="0"/>
+          <w:bCs/>
+          <w:sz w:val="24"/>
+          <w:szCs w:val="20"/>
+        </w:rPr>
+        <w:t xml:space="preserve">: </w:t>
+      </w:r>
+      <w:r>
+        <w:rPr>
+          <w:rFonts w:cstheme="minorHAnsi"/>
+          <w:b w:val="0"/>
+          <w:bCs/>
+          <w:sz w:val="24"/>
+          <w:szCs w:val="20"/>
+        </w:rPr>
+        <w:t xml:space="preserve">crea un nuevo edificio. </w:t>
+      </w:r>
+      <w:proofErr w:type="gramStart"/>
+      <w:r>
+        <w:rPr>
+          <w:rFonts w:cstheme="minorHAnsi"/>
+          <w:b w:val="0"/>
+          <w:bCs/>
+          <w:sz w:val="24"/>
+          <w:szCs w:val="20"/>
+        </w:rPr>
+        <w:t>(</w:t>
+      </w:r>
+      <w:proofErr w:type="gramEnd"/>
+      <w:r>
+        <w:rPr>
+          <w:rFonts w:cstheme="minorHAnsi"/>
+          <w:b w:val="0"/>
+          <w:bCs/>
+          <w:sz w:val="24"/>
+          <w:szCs w:val="20"/>
+        </w:rPr>
+        <w:t xml:space="preserve">URL: </w:t>
+      </w:r>
+      <w:r>
+        <w:rPr>
+          <w:rFonts w:cstheme="minorHAnsi"/>
+          <w:b w:val="0"/>
+          <w:bCs/>
+          <w:sz w:val="24"/>
+          <w:szCs w:val="20"/>
+        </w:rPr>
+        <w:t>/</w:t>
+      </w:r>
+      <w:proofErr w:type="spellStart"/>
+      <w:r>
+        <w:rPr>
+          <w:rFonts w:cstheme="minorHAnsi"/>
+          <w:b w:val="0"/>
+          <w:bCs/>
+          <w:sz w:val="24"/>
+          <w:szCs w:val="20"/>
+        </w:rPr>
+        <w:t>lap</w:t>
+      </w:r>
+      <w:proofErr w:type="spellEnd"/>
+      <w:r>
+        <w:rPr>
+          <w:rFonts w:cstheme="minorHAnsi"/>
+          <w:b w:val="0"/>
+          <w:bCs/>
+          <w:sz w:val="24"/>
+          <w:szCs w:val="20"/>
+        </w:rPr>
+        <w:t>/edificio</w:t>
+      </w:r>
+      <w:r>
+        <w:rPr>
+          <w:rFonts w:cstheme="minorHAnsi"/>
+          <w:b w:val="0"/>
+          <w:bCs/>
+          <w:sz w:val="24"/>
+          <w:szCs w:val="20"/>
+        </w:rPr>
+        <w:t>)</w:t>
+      </w:r>
+    </w:p>
+    <w:p>
+      <w:pPr>
+        <w:rPr>
+          <w:rFonts w:cstheme="minorHAnsi"/>
+          <w:b w:val="0"/>
+          <w:bCs/>
+          <w:sz w:val="24"/>
+          <w:szCs w:val="20"/>
+        </w:rPr>
+      </w:pPr>
+    </w:p>
+    <w:p>
+      <w:pPr>
+        <w:rPr>
+          <w:rFonts w:cstheme="minorHAnsi"/>
+          <w:b w:val="0"/>
+          <w:bCs/>
+          <w:sz w:val="24"/>
+          <w:szCs w:val="20"/>
+        </w:rPr>
+      </w:pPr>
+      <w:r>
+        <w:rPr>
+          <w:rFonts w:cstheme="minorHAnsi"/>
+          <w:b w:val="0"/>
+          <w:bCs/>
+          <w:sz w:val="24"/>
+          <w:szCs w:val="20"/>
+        </w:rPr>
+        <w:tab/>
+      </w:r>
+    </w:p>
+    <w:p>
+      <w:pPr>
+        <w:rPr>
+          <w:rFonts w:cstheme="minorHAnsi"/>
+          <w:b w:val="0"/>
+          <w:bCs/>
+          <w:sz w:val="24"/>
+          <w:szCs w:val="20"/>
+        </w:rPr>
+      </w:pPr>
     </w:p>
     <w:p>
       <w:pPr>
@@ -1616,12 +3833,22 @@
         <w:spacing w:line="240" w:lineRule="auto"/>
         <w:ind w:left="0"/>
         <w:rPr>
+          <w:rFonts w:ascii="inherit" w:hAnsi="inherit" w:cs="Arial" w:hint="eastAsia"/>
+          <w:color w:val="000000"/>
+          <w:sz w:val="20"/>
+          <w:szCs w:val="20"/>
+        </w:rPr>
+      </w:pPr>
+      <w:r>
+        <w:rPr>
           <w:rFonts w:ascii="inherit" w:hAnsi="inherit" w:cs="Arial"/>
           <w:color w:val="000000"/>
           <w:sz w:val="20"/>
           <w:szCs w:val="20"/>
         </w:rPr>
-      </w:pPr>
+        <w:t xml:space="preserve">17 de abril: esquema de API </w:t>
+      </w:r>
+      <w:proofErr w:type="spellStart"/>
       <w:r>
         <w:rPr>
           <w:rFonts w:ascii="inherit" w:hAnsi="inherit" w:cs="Arial"/>
@@ -1629,9 +3856,9 @@
           <w:sz w:val="20"/>
           <w:szCs w:val="20"/>
         </w:rPr>
-        <w:t xml:space="preserve">17 de abril: esquema de API </w:t>
-      </w:r>
-      <w:proofErr w:type="spellStart"/>
+        <w:t>Rest</w:t>
+      </w:r>
+      <w:proofErr w:type="spellEnd"/>
       <w:r>
         <w:rPr>
           <w:rFonts w:ascii="inherit" w:hAnsi="inherit" w:cs="Arial"/>
@@ -1639,9 +3866,9 @@
           <w:sz w:val="20"/>
           <w:szCs w:val="20"/>
         </w:rPr>
-        <w:t>Rest</w:t>
-      </w:r>
-      <w:proofErr w:type="spellEnd"/>
+        <w:t xml:space="preserve">, API </w:t>
+      </w:r>
+      <w:proofErr w:type="spellStart"/>
       <w:r>
         <w:rPr>
           <w:rFonts w:ascii="inherit" w:hAnsi="inherit" w:cs="Arial"/>
@@ -1649,9 +3876,9 @@
           <w:sz w:val="20"/>
           <w:szCs w:val="20"/>
         </w:rPr>
-        <w:t xml:space="preserve">, API </w:t>
-      </w:r>
-      <w:proofErr w:type="spellStart"/>
+        <w:t>Rest</w:t>
+      </w:r>
+      <w:proofErr w:type="spellEnd"/>
       <w:r>
         <w:rPr>
           <w:rFonts w:ascii="inherit" w:hAnsi="inherit" w:cs="Arial"/>
@@ -1659,9 +3886,9 @@
           <w:sz w:val="20"/>
           <w:szCs w:val="20"/>
         </w:rPr>
-        <w:t>Rest</w:t>
-      </w:r>
-      <w:proofErr w:type="spellEnd"/>
+        <w:t xml:space="preserve"> funcional y conexión con BBDD. Una vez modelada la BBDD, procederemos a implementar todos los métodos necesarios de la API </w:t>
+      </w:r>
+      <w:proofErr w:type="spellStart"/>
       <w:r>
         <w:rPr>
           <w:rFonts w:ascii="inherit" w:hAnsi="inherit" w:cs="Arial"/>
@@ -1669,9 +3896,9 @@
           <w:sz w:val="20"/>
           <w:szCs w:val="20"/>
         </w:rPr>
-        <w:t xml:space="preserve"> funcional y conexión con BBDD. Una vez modelada la BBDD, procederemos a implementar todos los métodos necesarios de la API </w:t>
-      </w:r>
-      <w:proofErr w:type="spellStart"/>
+        <w:t>Rest</w:t>
+      </w:r>
+      <w:proofErr w:type="spellEnd"/>
       <w:r>
         <w:rPr>
           <w:rFonts w:ascii="inherit" w:hAnsi="inherit" w:cs="Arial"/>
@@ -1679,9 +3906,9 @@
           <w:sz w:val="20"/>
           <w:szCs w:val="20"/>
         </w:rPr>
-        <w:t>Rest</w:t>
-      </w:r>
-      <w:proofErr w:type="spellEnd"/>
+        <w:t xml:space="preserve"> (GET, PUT, POST o DELETE). En principio, la mayoría de </w:t>
+      </w:r>
+      <w:proofErr w:type="gramStart"/>
       <w:r>
         <w:rPr>
           <w:rFonts w:ascii="inherit" w:hAnsi="inherit" w:cs="Arial"/>
@@ -1689,9 +3916,9 @@
           <w:sz w:val="20"/>
           <w:szCs w:val="20"/>
         </w:rPr>
-        <w:t xml:space="preserve"> (GET, PUT, POST o DELETE). En principio, la mayoría de </w:t>
-      </w:r>
-      <w:proofErr w:type="gramStart"/>
+        <w:t>entidades</w:t>
+      </w:r>
+      <w:proofErr w:type="gramEnd"/>
       <w:r>
         <w:rPr>
           <w:rFonts w:ascii="inherit" w:hAnsi="inherit" w:cs="Arial"/>
@@ -1699,18 +3926,19 @@
           <w:sz w:val="20"/>
           <w:szCs w:val="20"/>
         </w:rPr>
-        <w:t>entidades</w:t>
-      </w:r>
-      <w:proofErr w:type="gramEnd"/>
+        <w:t xml:space="preserve"> tendrán asociado uno o más de estos métodos, los cuales serán necesarios para procesar peticiones tanto del módulo hardware como de una hipotético cliente que necesite interaccionar con nuestro sistema de información. </w:t>
+      </w:r>
       <w:r>
         <w:rPr>
           <w:rFonts w:ascii="inherit" w:hAnsi="inherit" w:cs="Arial"/>
           <w:color w:val="000000"/>
           <w:sz w:val="20"/>
           <w:szCs w:val="20"/>
-        </w:rPr>
-        <w:t xml:space="preserve"> tendrán asociado uno o más de estos métodos, los cuales serán necesarios para procesar peticiones tanto del módulo hardware como de una hipotético cliente que necesite interaccionar con nuestro sistema de información. </w:t>
-      </w:r>
+          <w:u w:val="single"/>
+        </w:rPr>
+        <w:t xml:space="preserve">En este entregable se pide elaborar un documento en el que se recojan los diferentes puntos de acceso a las funciones de la API </w:t>
+      </w:r>
+      <w:proofErr w:type="spellStart"/>
       <w:r>
         <w:rPr>
           <w:rFonts w:ascii="inherit" w:hAnsi="inherit" w:cs="Arial"/>
@@ -1719,9 +3947,9 @@
           <w:szCs w:val="20"/>
           <w:u w:val="single"/>
         </w:rPr>
-        <w:t xml:space="preserve">En este entregable se pide elaborar un documento en el que se recojan los diferentes puntos de acceso a las funciones de la API </w:t>
-      </w:r>
-      <w:proofErr w:type="spellStart"/>
+        <w:t>Rest</w:t>
+      </w:r>
+      <w:proofErr w:type="spellEnd"/>
       <w:r>
         <w:rPr>
           <w:rFonts w:ascii="inherit" w:hAnsi="inherit" w:cs="Arial"/>
@@ -1730,9 +3958,9 @@
           <w:szCs w:val="20"/>
           <w:u w:val="single"/>
         </w:rPr>
-        <w:t>Rest</w:t>
-      </w:r>
-      <w:proofErr w:type="spellEnd"/>
+        <w:t xml:space="preserve"> (</w:t>
+      </w:r>
+      <w:proofErr w:type="spellStart"/>
       <w:r>
         <w:rPr>
           <w:rFonts w:ascii="inherit" w:hAnsi="inherit" w:cs="Arial"/>
@@ -1741,9 +3969,9 @@
           <w:szCs w:val="20"/>
           <w:u w:val="single"/>
         </w:rPr>
-        <w:t xml:space="preserve"> (</w:t>
-      </w:r>
-      <w:proofErr w:type="spellStart"/>
+        <w:t>URLs</w:t>
+      </w:r>
+      <w:proofErr w:type="spellEnd"/>
       <w:r>
         <w:rPr>
           <w:rFonts w:ascii="inherit" w:hAnsi="inherit" w:cs="Arial"/>
@@ -1752,30 +3980,28 @@
           <w:szCs w:val="20"/>
           <w:u w:val="single"/>
         </w:rPr>
-        <w:t>URLs</w:t>
-      </w:r>
-      <w:proofErr w:type="spellEnd"/>
+        <w:t>), el tipo de método (GET, PUT, POST, DELETE, ...), los parámetros en caso de tenerlos (nombre, posición y breve explicación sobre qué se espera que se pase en este parámetro), cuerpo de la petición (en el caso de los métodos PUT, POST, DELETE, será necesario un cuerpo, por lo que se pide que se explique el contenido de este cuerpo y la descripción del JSON que el cliente debe proporcionar) y, por último, la respuesta que este método dará al cliente. </w:t>
+      </w:r>
       <w:r>
         <w:rPr>
           <w:rFonts w:ascii="inherit" w:hAnsi="inherit" w:cs="Arial"/>
           <w:color w:val="000000"/>
           <w:sz w:val="20"/>
           <w:szCs w:val="20"/>
-          <w:u w:val="single"/>
-        </w:rPr>
-        <w:t xml:space="preserve">), el tipo de método (GET, PUT, POST, DELETE, ...), los parámetros en caso de tenerlos (nombre, posición y breve explicación sobre qué se espera que se pase en este parámetro), cuerpo de la petición (en el caso de los métodos PUT, POST, DELETE, será necesario un cuerpo, por lo que se pide que se explique el </w:t>
-      </w:r>
+        </w:rPr>
+        <w:t>Además de este documento explicativo, se pedirá que cada grupo suba el código fuente del servicio REST que deberá estar conectado con la BBDD (esto último veremos cómo implementarlo el próximo miércoles). Por último, </w:t>
+      </w:r>
+      <w:proofErr w:type="spellStart"/>
       <w:r>
         <w:rPr>
           <w:rFonts w:ascii="inherit" w:hAnsi="inherit" w:cs="Arial"/>
           <w:color w:val="000000"/>
           <w:sz w:val="20"/>
           <w:szCs w:val="20"/>
-          <w:u w:val="single"/>
-        </w:rPr>
-        <w:lastRenderedPageBreak/>
-        <w:t>contenido de este cuerpo y la descripción del JSON que el cliente debe proporcionar) y, por último, la respuesta que este método dará al cliente. </w:t>
-      </w:r>
+        </w:rPr>
+        <w:t>seberán</w:t>
+      </w:r>
+      <w:proofErr w:type="spellEnd"/>
       <w:r>
         <w:rPr>
           <w:rFonts w:ascii="inherit" w:hAnsi="inherit" w:cs="Arial"/>
@@ -1783,39 +4009,19 @@
           <w:sz w:val="20"/>
           <w:szCs w:val="20"/>
         </w:rPr>
-        <w:t>Además de este documento explicativo, se pedirá que cada grupo suba el código fuente del servicio REST que deberá estar conectado con la BBDD (esto último veremos cómo implementarlo el próximo miércoles). Por último, </w:t>
-      </w:r>
-      <w:proofErr w:type="spellStart"/>
+        <w:t xml:space="preserve"> documentarse las pruebas que demuestren que el servicio funciona correctamente. La manera más sencilla de hacer esto es realizando </w:t>
+      </w:r>
       <w:r>
         <w:rPr>
           <w:rFonts w:ascii="inherit" w:hAnsi="inherit" w:cs="Arial"/>
           <w:color w:val="000000"/>
           <w:sz w:val="20"/>
           <w:szCs w:val="20"/>
-        </w:rPr>
-        <w:t>seberán</w:t>
-      </w:r>
-      <w:proofErr w:type="spellEnd"/>
-      <w:r>
-        <w:rPr>
-          <w:rFonts w:ascii="inherit" w:hAnsi="inherit" w:cs="Arial"/>
-          <w:color w:val="000000"/>
-          <w:sz w:val="20"/>
-          <w:szCs w:val="20"/>
-        </w:rPr>
-        <w:t xml:space="preserve"> documentarse las pruebas que demuestren que el servicio funciona correctamente. La manera más sencilla de hacer esto es realizando </w:t>
-      </w:r>
-      <w:r>
-        <w:rPr>
-          <w:rFonts w:ascii="inherit" w:hAnsi="inherit" w:cs="Arial"/>
-          <w:color w:val="000000"/>
-          <w:sz w:val="20"/>
-          <w:szCs w:val="20"/>
           <w:u w:val="single"/>
         </w:rPr>
         <w:t>capturas de pantalla de POSTMAN ( </w:t>
       </w:r>
-      <w:hyperlink r:id="rId14" w:history="1">
+      <w:hyperlink r:id="rId15" w:history="1">
         <w:r>
           <w:rPr>
             <w:rStyle w:val="Hipervnculo"/>
@@ -1872,7 +4078,7 @@
         <w:shd w:val="clear" w:color="auto" w:fill="FFFFFF"/>
         <w:spacing w:line="240" w:lineRule="auto"/>
         <w:rPr>
-          <w:rFonts w:ascii="inherit" w:hAnsi="inherit" w:cs="Arial"/>
+          <w:rFonts w:ascii="inherit" w:hAnsi="inherit" w:cs="Arial" w:hint="eastAsia"/>
           <w:color w:val="000000"/>
           <w:sz w:val="20"/>
           <w:szCs w:val="20"/>
@@ -1972,7 +4178,7 @@
         <w:shd w:val="clear" w:color="auto" w:fill="FFFFFF"/>
         <w:spacing w:line="240" w:lineRule="auto"/>
         <w:rPr>
-          <w:rFonts w:ascii="inherit" w:hAnsi="inherit" w:cs="Arial"/>
+          <w:rFonts w:ascii="inherit" w:hAnsi="inherit" w:cs="Arial" w:hint="eastAsia"/>
           <w:color w:val="000000"/>
           <w:sz w:val="20"/>
           <w:szCs w:val="20"/>
@@ -2024,7 +4230,7 @@
         <w:shd w:val="clear" w:color="auto" w:fill="FFFFFF"/>
         <w:spacing w:line="240" w:lineRule="auto"/>
         <w:rPr>
-          <w:rFonts w:ascii="inherit" w:hAnsi="inherit" w:cs="Arial"/>
+          <w:rFonts w:ascii="inherit" w:hAnsi="inherit" w:cs="Arial" w:hint="eastAsia"/>
           <w:color w:val="000000"/>
           <w:sz w:val="20"/>
           <w:szCs w:val="20"/>
@@ -2036,7 +4242,7 @@
         <w:shd w:val="clear" w:color="auto" w:fill="FFFFFF"/>
         <w:spacing w:line="240" w:lineRule="auto"/>
         <w:rPr>
-          <w:rFonts w:ascii="inherit" w:hAnsi="inherit" w:cs="Arial"/>
+          <w:rFonts w:ascii="inherit" w:hAnsi="inherit" w:cs="Arial" w:hint="eastAsia"/>
           <w:color w:val="000000"/>
           <w:sz w:val="20"/>
           <w:szCs w:val="20"/>
@@ -2053,12 +4259,22 @@
         <w:spacing w:line="240" w:lineRule="auto"/>
         <w:ind w:left="0"/>
         <w:rPr>
+          <w:rFonts w:ascii="inherit" w:hAnsi="inherit" w:cs="Arial" w:hint="eastAsia"/>
+          <w:color w:val="000000"/>
+          <w:sz w:val="20"/>
+          <w:szCs w:val="20"/>
+        </w:rPr>
+      </w:pPr>
+      <w:r>
+        <w:rPr>
           <w:rFonts w:ascii="inherit" w:hAnsi="inherit" w:cs="Arial"/>
           <w:color w:val="000000"/>
           <w:sz w:val="20"/>
           <w:szCs w:val="20"/>
         </w:rPr>
-      </w:pPr>
+        <w:t xml:space="preserve">24 de abril: mensajes y canales MQTT. Aún no hemos empezado con esta parte, pero ya hemos adelantado que MQTT es un protocolo que permiten una comunicación </w:t>
+      </w:r>
+      <w:bookmarkStart w:id="1" w:name="_Hlk41475494"/>
       <w:r>
         <w:rPr>
           <w:rFonts w:ascii="inherit" w:hAnsi="inherit" w:cs="Arial"/>
@@ -2066,9 +4282,9 @@
           <w:sz w:val="20"/>
           <w:szCs w:val="20"/>
         </w:rPr>
-        <w:t xml:space="preserve">24 de abril: mensajes y canales MQTT. Aún no hemos empezado con esta parte, pero ya hemos adelantado que MQTT es un protocolo que permiten una comunicación </w:t>
-      </w:r>
-      <w:bookmarkStart w:id="1" w:name="_Hlk41475494"/>
+        <w:t>bidireccional entre el cliente y el servidor una vez el primero ha establecido contacto con el servidor</w:t>
+      </w:r>
+      <w:bookmarkEnd w:id="1"/>
       <w:r>
         <w:rPr>
           <w:rFonts w:ascii="inherit" w:hAnsi="inherit" w:cs="Arial"/>
@@ -2076,9 +4292,9 @@
           <w:sz w:val="20"/>
           <w:szCs w:val="20"/>
         </w:rPr>
-        <w:t>bidireccional entre el cliente y el servidor una vez el primero ha establecido contacto con el servidor</w:t>
-      </w:r>
-      <w:bookmarkEnd w:id="1"/>
+        <w:t xml:space="preserve">. El protocolo MQTT es mucho más sencillo que REST, puesto que se basa en canales y mensajes. Los mensajes, que suelen ser objetos JSON, se publican en un canal concreto. Previamente los clientes se han suscrito a este canal y el mensaje publicado será recibido por todos los clientes. De esta forma, si un cliente publica un mensaje, todos los clientes suscritos a este canal (y el servidor también podría suscribirse como cliente) recibirán la comunicación. Esto permite lo que se denomina comunicación </w:t>
+      </w:r>
+      <w:proofErr w:type="spellStart"/>
       <w:r>
         <w:rPr>
           <w:rFonts w:ascii="inherit" w:hAnsi="inherit" w:cs="Arial"/>
@@ -2086,9 +4302,9 @@
           <w:sz w:val="20"/>
           <w:szCs w:val="20"/>
         </w:rPr>
-        <w:t xml:space="preserve">. El protocolo MQTT es mucho más sencillo que REST, puesto que se basa en canales y mensajes. Los mensajes, que suelen ser objetos JSON, se publican en un canal concreto. Previamente los clientes se han suscrito a este canal y el mensaje publicado será recibido por todos los clientes. De esta forma, si un cliente publica un mensaje, todos los clientes suscritos a este canal (y el servidor también podría suscribirse como cliente) recibirán la comunicación. Esto permite lo que se denomina comunicación </w:t>
-      </w:r>
-      <w:proofErr w:type="spellStart"/>
+        <w:t>broadband</w:t>
+      </w:r>
+      <w:proofErr w:type="spellEnd"/>
       <w:r>
         <w:rPr>
           <w:rFonts w:ascii="inherit" w:hAnsi="inherit" w:cs="Arial"/>
@@ -2096,9 +4312,9 @@
           <w:sz w:val="20"/>
           <w:szCs w:val="20"/>
         </w:rPr>
-        <w:t>broadband</w:t>
-      </w:r>
-      <w:proofErr w:type="spellEnd"/>
+        <w:t xml:space="preserve">. A lo largo de la próxima semana veremos cómo desplegar un servidor MQTT y cómo crear clientes software que permitan enviar y recibir mensajes de estos canales. El 24 de abril se pide, por tanto, que </w:t>
+      </w:r>
+      <w:proofErr w:type="spellStart"/>
       <w:r>
         <w:rPr>
           <w:rFonts w:ascii="inherit" w:hAnsi="inherit" w:cs="Arial"/>
@@ -2106,9 +4322,9 @@
           <w:sz w:val="20"/>
           <w:szCs w:val="20"/>
         </w:rPr>
-        <w:t xml:space="preserve">. A lo largo de la próxima semana veremos cómo desplegar un servidor MQTT y cómo crear clientes software que permitan enviar y recibir mensajes de estos canales. El 24 de abril se pide, por tanto, que </w:t>
-      </w:r>
-      <w:proofErr w:type="spellStart"/>
+        <w:t>desplegueis</w:t>
+      </w:r>
+      <w:proofErr w:type="spellEnd"/>
       <w:r>
         <w:rPr>
           <w:rFonts w:ascii="inherit" w:hAnsi="inherit" w:cs="Arial"/>
@@ -2116,118 +4332,191 @@
           <w:sz w:val="20"/>
           <w:szCs w:val="20"/>
         </w:rPr>
-        <w:t>desplegueis</w:t>
-      </w:r>
-      <w:proofErr w:type="spellEnd"/>
-      <w:r>
-        <w:rPr>
-          <w:rFonts w:ascii="inherit" w:hAnsi="inherit" w:cs="Arial"/>
+        <w:t xml:space="preserve"> todos los canales MQTT necesarios para que el correcto funcionamiento del proyecto, así como que describáis tanto el nombre y el propósito de estos canales, como el contenido de los mensajes que se publicarán en ellos. </w:t>
+      </w:r>
+    </w:p>
+    <w:p>
+      <w:pPr>
+        <w:shd w:val="clear" w:color="auto" w:fill="FFFFFF"/>
+        <w:spacing w:line="240" w:lineRule="auto"/>
+        <w:rPr>
+          <w:rFonts w:ascii="inherit" w:hAnsi="inherit" w:cs="Arial" w:hint="eastAsia"/>
           <w:color w:val="000000"/>
           <w:sz w:val="20"/>
           <w:szCs w:val="20"/>
         </w:rPr>
-        <w:t xml:space="preserve"> todos los canales MQTT necesarios para que el correcto funcionamiento del proyecto, así como que describáis tanto el nombre y el propósito de estos canales, como el contenido de los mensajes que se publicarán en ellos. </w:t>
-      </w:r>
+      </w:pPr>
+    </w:p>
+    <w:p>
+      <w:pPr>
+        <w:rPr>
+          <w:rFonts w:ascii="Calibri Light" w:hAnsi="Calibri Light" w:cs="Calibri Light"/>
+          <w:b w:val="0"/>
+          <w:bCs/>
+          <w:color w:val="0065BA" w:themeColor="accent1" w:themeShade="BF"/>
+          <w:szCs w:val="28"/>
+        </w:rPr>
+      </w:pPr>
+      <w:r>
+        <w:rPr>
+          <w:rFonts w:ascii="Calibri Light" w:hAnsi="Calibri Light" w:cs="Calibri Light"/>
+          <w:b w:val="0"/>
+          <w:bCs/>
+          <w:color w:val="0065BA" w:themeColor="accent1" w:themeShade="BF"/>
+        </w:rPr>
+        <w:t xml:space="preserve">Entregable </w:t>
+      </w:r>
+      <w:r>
+        <w:rPr>
+          <w:rFonts w:ascii="Calibri Light" w:hAnsi="Calibri Light" w:cs="Calibri Light"/>
+          <w:b w:val="0"/>
+          <w:bCs/>
+          <w:color w:val="0065BA" w:themeColor="accent1" w:themeShade="BF"/>
+        </w:rPr>
+        <w:t>4</w:t>
+      </w:r>
+      <w:r>
+        <w:rPr>
+          <w:rFonts w:ascii="Calibri Light" w:hAnsi="Calibri Light" w:cs="Calibri Light"/>
+          <w:b w:val="0"/>
+          <w:bCs/>
+          <w:color w:val="0065BA" w:themeColor="accent1" w:themeShade="BF"/>
+        </w:rPr>
+        <w:t xml:space="preserve"> (</w:t>
+      </w:r>
+      <w:r>
+        <w:rPr>
+          <w:rFonts w:ascii="Calibri Light" w:hAnsi="Calibri Light" w:cs="Calibri Light"/>
+          <w:b w:val="0"/>
+          <w:bCs/>
+          <w:color w:val="0065BA" w:themeColor="accent1" w:themeShade="BF"/>
+        </w:rPr>
+        <w:t>15</w:t>
+      </w:r>
+      <w:r>
+        <w:rPr>
+          <w:rFonts w:ascii="Calibri Light" w:hAnsi="Calibri Light" w:cs="Calibri Light"/>
+          <w:b w:val="0"/>
+          <w:bCs/>
+          <w:color w:val="0065BA" w:themeColor="accent1" w:themeShade="BF"/>
+          <w:szCs w:val="28"/>
+        </w:rPr>
+        <w:t xml:space="preserve"> de </w:t>
+      </w:r>
+      <w:r>
+        <w:rPr>
+          <w:rFonts w:ascii="Calibri Light" w:hAnsi="Calibri Light" w:cs="Calibri Light"/>
+          <w:b w:val="0"/>
+          <w:bCs/>
+          <w:color w:val="0065BA" w:themeColor="accent1" w:themeShade="BF"/>
+          <w:szCs w:val="28"/>
+        </w:rPr>
+        <w:t>mayo</w:t>
+      </w:r>
+      <w:r>
+        <w:rPr>
+          <w:rFonts w:ascii="Calibri Light" w:hAnsi="Calibri Light" w:cs="Calibri Light"/>
+          <w:b w:val="0"/>
+          <w:bCs/>
+          <w:color w:val="0065BA" w:themeColor="accent1" w:themeShade="BF"/>
+          <w:szCs w:val="28"/>
+        </w:rPr>
+        <w:t>):</w:t>
+      </w:r>
+    </w:p>
+    <w:p>
+      <w:pPr>
+        <w:rPr>
+          <w:rFonts w:ascii="Calibri Light" w:hAnsi="Calibri Light" w:cs="Calibri Light"/>
+          <w:b w:val="0"/>
+          <w:bCs/>
+          <w:color w:val="0065BA" w:themeColor="accent1" w:themeShade="BF"/>
+          <w:szCs w:val="28"/>
+        </w:rPr>
+      </w:pPr>
     </w:p>
     <w:p>
       <w:pPr>
         <w:shd w:val="clear" w:color="auto" w:fill="FFFFFF"/>
         <w:spacing w:line="240" w:lineRule="auto"/>
         <w:rPr>
-          <w:rFonts w:ascii="inherit" w:hAnsi="inherit" w:cs="Arial"/>
-          <w:color w:val="000000"/>
-          <w:sz w:val="20"/>
-          <w:szCs w:val="20"/>
-        </w:rPr>
-      </w:pPr>
-    </w:p>
-    <w:p>
-      <w:pPr>
-        <w:rPr>
-          <w:rFonts w:ascii="Calibri Light" w:hAnsi="Calibri Light" w:cs="Calibri Light"/>
-          <w:b w:val="0"/>
-          <w:bCs/>
-          <w:color w:val="0065BA" w:themeColor="accent1" w:themeShade="BF"/>
-          <w:szCs w:val="28"/>
-        </w:rPr>
-      </w:pPr>
-      <w:r>
-        <w:rPr>
-          <w:rFonts w:ascii="Calibri Light" w:hAnsi="Calibri Light" w:cs="Calibri Light"/>
-          <w:b w:val="0"/>
-          <w:bCs/>
-          <w:color w:val="0065BA" w:themeColor="accent1" w:themeShade="BF"/>
-        </w:rPr>
-        <w:t xml:space="preserve">Entregable </w:t>
-      </w:r>
-      <w:r>
-        <w:rPr>
-          <w:rFonts w:ascii="Calibri Light" w:hAnsi="Calibri Light" w:cs="Calibri Light"/>
-          <w:b w:val="0"/>
-          <w:bCs/>
-          <w:color w:val="0065BA" w:themeColor="accent1" w:themeShade="BF"/>
-        </w:rPr>
-        <w:t>4</w:t>
-      </w:r>
-      <w:r>
-        <w:rPr>
-          <w:rFonts w:ascii="Calibri Light" w:hAnsi="Calibri Light" w:cs="Calibri Light"/>
-          <w:b w:val="0"/>
-          <w:bCs/>
-          <w:color w:val="0065BA" w:themeColor="accent1" w:themeShade="BF"/>
-        </w:rPr>
-        <w:t xml:space="preserve"> (</w:t>
-      </w:r>
-      <w:r>
-        <w:rPr>
-          <w:rFonts w:ascii="Calibri Light" w:hAnsi="Calibri Light" w:cs="Calibri Light"/>
-          <w:b w:val="0"/>
-          <w:bCs/>
-          <w:color w:val="0065BA" w:themeColor="accent1" w:themeShade="BF"/>
-        </w:rPr>
-        <w:t>15</w:t>
-      </w:r>
-      <w:r>
-        <w:rPr>
-          <w:rFonts w:ascii="Calibri Light" w:hAnsi="Calibri Light" w:cs="Calibri Light"/>
-          <w:b w:val="0"/>
-          <w:bCs/>
-          <w:color w:val="0065BA" w:themeColor="accent1" w:themeShade="BF"/>
-          <w:szCs w:val="28"/>
-        </w:rPr>
-        <w:t xml:space="preserve"> de </w:t>
-      </w:r>
-      <w:r>
-        <w:rPr>
-          <w:rFonts w:ascii="Calibri Light" w:hAnsi="Calibri Light" w:cs="Calibri Light"/>
-          <w:b w:val="0"/>
-          <w:bCs/>
-          <w:color w:val="0065BA" w:themeColor="accent1" w:themeShade="BF"/>
-          <w:szCs w:val="28"/>
-        </w:rPr>
-        <w:t>mayo</w:t>
-      </w:r>
-      <w:r>
-        <w:rPr>
-          <w:rFonts w:ascii="Calibri Light" w:hAnsi="Calibri Light" w:cs="Calibri Light"/>
-          <w:b w:val="0"/>
-          <w:bCs/>
-          <w:color w:val="0065BA" w:themeColor="accent1" w:themeShade="BF"/>
-          <w:szCs w:val="28"/>
-        </w:rPr>
-        <w:t>):</w:t>
-      </w:r>
-    </w:p>
-    <w:p>
-      <w:pPr>
-        <w:rPr>
-          <w:rFonts w:ascii="Calibri Light" w:hAnsi="Calibri Light" w:cs="Calibri Light"/>
-          <w:b w:val="0"/>
-          <w:bCs/>
-          <w:color w:val="0065BA" w:themeColor="accent1" w:themeShade="BF"/>
-          <w:szCs w:val="28"/>
-        </w:rPr>
-      </w:pPr>
+          <w:rFonts w:cstheme="minorHAnsi"/>
+          <w:b w:val="0"/>
+          <w:bCs/>
+          <w:sz w:val="24"/>
+          <w:szCs w:val="20"/>
+        </w:rPr>
+      </w:pPr>
+      <w:r>
+        <w:rPr>
+          <w:rFonts w:cstheme="minorHAnsi"/>
+          <w:b w:val="0"/>
+          <w:bCs/>
+          <w:sz w:val="24"/>
+          <w:szCs w:val="20"/>
+        </w:rPr>
+        <w:t xml:space="preserve">Hemos </w:t>
+      </w:r>
+      <w:r>
+        <w:rPr>
+          <w:rFonts w:cstheme="minorHAnsi"/>
+          <w:b w:val="0"/>
+          <w:bCs/>
+          <w:sz w:val="24"/>
+          <w:szCs w:val="20"/>
+        </w:rPr>
+        <w:t>defini</w:t>
+      </w:r>
+      <w:r>
+        <w:rPr>
+          <w:rFonts w:cstheme="minorHAnsi"/>
+          <w:b w:val="0"/>
+          <w:bCs/>
+          <w:sz w:val="24"/>
+          <w:szCs w:val="20"/>
+        </w:rPr>
+        <w:t>do</w:t>
+      </w:r>
+      <w:r>
+        <w:rPr>
+          <w:rFonts w:cstheme="minorHAnsi"/>
+          <w:b w:val="0"/>
+          <w:bCs/>
+          <w:sz w:val="24"/>
+          <w:szCs w:val="20"/>
+        </w:rPr>
+        <w:t xml:space="preserve"> e implementa</w:t>
+      </w:r>
+      <w:r>
+        <w:rPr>
+          <w:rFonts w:cstheme="minorHAnsi"/>
+          <w:b w:val="0"/>
+          <w:bCs/>
+          <w:sz w:val="24"/>
+          <w:szCs w:val="20"/>
+        </w:rPr>
+        <w:t xml:space="preserve">do </w:t>
+      </w:r>
+      <w:r>
+        <w:rPr>
+          <w:rFonts w:cstheme="minorHAnsi"/>
+          <w:b w:val="0"/>
+          <w:bCs/>
+          <w:sz w:val="24"/>
+          <w:szCs w:val="20"/>
+        </w:rPr>
+        <w:t>las herramientas necesarias para comunicar el módulo con el servidor</w:t>
+      </w:r>
+      <w:r>
+        <w:rPr>
+          <w:rFonts w:cstheme="minorHAnsi"/>
+          <w:b w:val="0"/>
+          <w:bCs/>
+          <w:sz w:val="24"/>
+          <w:szCs w:val="20"/>
+        </w:rPr>
+        <w:t xml:space="preserve">. </w:t>
+      </w:r>
     </w:p>
     <w:p>
       <w:pPr>
@@ -2241,96 +4530,13 @@
           <w:szCs w:val="20"/>
         </w:rPr>
       </w:pPr>
-      <w:r>
-        <w:rPr>
-          <w:rFonts w:cstheme="minorHAnsi"/>
-          <w:b w:val="0"/>
-          <w:bCs/>
-          <w:sz w:val="24"/>
-          <w:szCs w:val="20"/>
-        </w:rPr>
-        <w:t xml:space="preserve">Hemos </w:t>
-      </w:r>
-      <w:r>
-        <w:rPr>
-          <w:rFonts w:cstheme="minorHAnsi"/>
-          <w:b w:val="0"/>
-          <w:bCs/>
-          <w:sz w:val="24"/>
-          <w:szCs w:val="20"/>
-        </w:rPr>
-        <w:t>defini</w:t>
-      </w:r>
-      <w:r>
-        <w:rPr>
-          <w:rFonts w:cstheme="minorHAnsi"/>
-          <w:b w:val="0"/>
-          <w:bCs/>
-          <w:sz w:val="24"/>
-          <w:szCs w:val="20"/>
-        </w:rPr>
-        <w:t>do</w:t>
-      </w:r>
-      <w:r>
-        <w:rPr>
-          <w:rFonts w:cstheme="minorHAnsi"/>
-          <w:b w:val="0"/>
-          <w:bCs/>
-          <w:sz w:val="24"/>
-          <w:szCs w:val="20"/>
-        </w:rPr>
-        <w:t xml:space="preserve"> e implementa</w:t>
-      </w:r>
-      <w:r>
-        <w:rPr>
-          <w:rFonts w:cstheme="minorHAnsi"/>
-          <w:b w:val="0"/>
-          <w:bCs/>
-          <w:sz w:val="24"/>
-          <w:szCs w:val="20"/>
-        </w:rPr>
-        <w:t xml:space="preserve">do </w:t>
-      </w:r>
-      <w:r>
-        <w:rPr>
-          <w:rFonts w:cstheme="minorHAnsi"/>
-          <w:b w:val="0"/>
-          <w:bCs/>
-          <w:sz w:val="24"/>
-          <w:szCs w:val="20"/>
-        </w:rPr>
-        <w:t>las herramientas necesarias para comunicar el módulo con el servidor</w:t>
-      </w:r>
-      <w:r>
-        <w:rPr>
-          <w:rFonts w:cstheme="minorHAnsi"/>
-          <w:b w:val="0"/>
-          <w:bCs/>
-          <w:sz w:val="24"/>
-          <w:szCs w:val="20"/>
-        </w:rPr>
-        <w:t xml:space="preserve">. </w:t>
-      </w:r>
     </w:p>
     <w:p>
       <w:pPr>
         <w:shd w:val="clear" w:color="auto" w:fill="FFFFFF"/>
         <w:spacing w:line="240" w:lineRule="auto"/>
         <w:rPr>
-          <w:rFonts w:cstheme="minorHAnsi"/>
-          <w:b w:val="0"/>
-          <w:bCs/>
-          <w:sz w:val="24"/>
-          <w:szCs w:val="20"/>
-        </w:rPr>
-      </w:pPr>
-    </w:p>
-    <w:p>
-      <w:pPr>
-        <w:shd w:val="clear" w:color="auto" w:fill="FFFFFF"/>
-        <w:spacing w:line="240" w:lineRule="auto"/>
-        <w:rPr>
-          <w:rFonts w:ascii="inherit" w:hAnsi="inherit" w:cs="Arial"/>
+          <w:rFonts w:ascii="inherit" w:hAnsi="inherit" w:cs="Arial" w:hint="eastAsia"/>
           <w:color w:val="000000"/>
           <w:sz w:val="20"/>
           <w:szCs w:val="20"/>
@@ -2347,12 +4553,22 @@
         <w:spacing w:line="240" w:lineRule="auto"/>
         <w:ind w:left="0"/>
         <w:rPr>
+          <w:rFonts w:ascii="inherit" w:hAnsi="inherit" w:cs="Arial" w:hint="eastAsia"/>
+          <w:color w:val="000000"/>
+          <w:sz w:val="20"/>
+          <w:szCs w:val="20"/>
+        </w:rPr>
+      </w:pPr>
+      <w:r>
+        <w:rPr>
           <w:rFonts w:ascii="inherit" w:hAnsi="inherit" w:cs="Arial"/>
           <w:color w:val="000000"/>
           <w:sz w:val="20"/>
           <w:szCs w:val="20"/>
         </w:rPr>
-      </w:pPr>
+        <w:t xml:space="preserve">15 de mayo: entrega de un prototipo hardware basado en ESP32 o ESP8266 que permita realizar peticiones REST y enviar y recibir mensajes MQTT a través de la plataforma software desplegada anteriormente. En este entregable se pide, por primera vez, la integración del componente hardware en el proyecto. A este nivel no es necesario que los sensores y actuadores funcionen correctamente, simplemente se trata de </w:t>
+      </w:r>
+      <w:bookmarkStart w:id="2" w:name="_Hlk41475610"/>
       <w:r>
         <w:rPr>
           <w:rFonts w:ascii="inherit" w:hAnsi="inherit" w:cs="Arial"/>
@@ -2360,9 +4576,9 @@
           <w:sz w:val="20"/>
           <w:szCs w:val="20"/>
         </w:rPr>
-        <w:t xml:space="preserve">15 de mayo: entrega de un prototipo hardware basado en ESP32 o ESP8266 que permita realizar peticiones REST y enviar y recibir mensajes MQTT a través de la plataforma software desplegada anteriormente. En este entregable se pide, por primera vez, la integración del componente hardware en el proyecto. A este nivel no es necesario que los sensores y actuadores funcionen correctamente, simplemente se trata de </w:t>
-      </w:r>
-      <w:bookmarkStart w:id="2" w:name="_Hlk41475610"/>
+        <w:t>definir e implementar las herramientas necesarias para comunicar el módulo con el servidor</w:t>
+      </w:r>
+      <w:bookmarkEnd w:id="2"/>
       <w:r>
         <w:rPr>
           <w:rFonts w:ascii="inherit" w:hAnsi="inherit" w:cs="Arial"/>
@@ -2370,198 +4586,178 @@
           <w:sz w:val="20"/>
           <w:szCs w:val="20"/>
         </w:rPr>
-        <w:t>definir e implementar las herramientas necesarias para comunicar el módulo con el servidor</w:t>
-      </w:r>
-      <w:bookmarkEnd w:id="2"/>
-      <w:r>
-        <w:rPr>
-          <w:rFonts w:ascii="inherit" w:hAnsi="inherit" w:cs="Arial"/>
+        <w:t>. Para ello será necesario emplear los métodos REST y MQTT que anteriormente se han desplegado. Previamente veremos cómo implementar un cliente REST en un módulo ESPXX y cómo suscribirnos, enviar y recibir mensajes MQTT desde este mismo módulo. Con esto lo dejaremos todo preparado para el último entregable. El 15 de mayo se pedirá que cada grupo suba al repositorio el software desarrollado para el ESP.</w:t>
+      </w:r>
+    </w:p>
+    <w:p>
+      <w:pPr>
+        <w:shd w:val="clear" w:color="auto" w:fill="FFFFFF"/>
+        <w:spacing w:line="240" w:lineRule="auto"/>
+        <w:rPr>
+          <w:rFonts w:ascii="inherit" w:hAnsi="inherit" w:cs="Arial" w:hint="eastAsia"/>
           <w:color w:val="000000"/>
           <w:sz w:val="20"/>
           <w:szCs w:val="20"/>
         </w:rPr>
-        <w:t>. Para ello será necesario emplear los métodos REST y MQTT que anteriormente se han desplegado. Previamente veremos cómo implementar un cliente REST en un módulo ESPXX y cómo suscribirnos, enviar y recibir mensajes MQTT desde este mismo módulo. Con esto lo dejaremos todo preparado para el último entregable. El 15 de mayo se pedirá que cada grupo suba al repositorio el software desarrollado para el ESP.</w:t>
-      </w:r>
+      </w:pPr>
+    </w:p>
+    <w:p>
+      <w:pPr>
+        <w:rPr>
+          <w:rFonts w:ascii="Calibri Light" w:hAnsi="Calibri Light" w:cs="Calibri Light"/>
+          <w:b w:val="0"/>
+          <w:bCs/>
+          <w:color w:val="0065BA" w:themeColor="accent1" w:themeShade="BF"/>
+          <w:szCs w:val="28"/>
+        </w:rPr>
+      </w:pPr>
+      <w:r>
+        <w:rPr>
+          <w:rFonts w:ascii="Calibri Light" w:hAnsi="Calibri Light" w:cs="Calibri Light"/>
+          <w:b w:val="0"/>
+          <w:bCs/>
+          <w:color w:val="0065BA" w:themeColor="accent1" w:themeShade="BF"/>
+        </w:rPr>
+        <w:t xml:space="preserve">Entregable </w:t>
+      </w:r>
+      <w:r>
+        <w:rPr>
+          <w:rFonts w:ascii="Calibri Light" w:hAnsi="Calibri Light" w:cs="Calibri Light"/>
+          <w:b w:val="0"/>
+          <w:bCs/>
+          <w:color w:val="0065BA" w:themeColor="accent1" w:themeShade="BF"/>
+        </w:rPr>
+        <w:t>5</w:t>
+      </w:r>
+      <w:r>
+        <w:rPr>
+          <w:rFonts w:ascii="Calibri Light" w:hAnsi="Calibri Light" w:cs="Calibri Light"/>
+          <w:b w:val="0"/>
+          <w:bCs/>
+          <w:color w:val="0065BA" w:themeColor="accent1" w:themeShade="BF"/>
+        </w:rPr>
+        <w:t xml:space="preserve"> (</w:t>
+      </w:r>
+      <w:r>
+        <w:rPr>
+          <w:rFonts w:ascii="Calibri Light" w:hAnsi="Calibri Light" w:cs="Calibri Light"/>
+          <w:b w:val="0"/>
+          <w:bCs/>
+          <w:color w:val="0065BA" w:themeColor="accent1" w:themeShade="BF"/>
+        </w:rPr>
+        <w:t>29</w:t>
+      </w:r>
+      <w:r>
+        <w:rPr>
+          <w:rFonts w:ascii="Calibri Light" w:hAnsi="Calibri Light" w:cs="Calibri Light"/>
+          <w:b w:val="0"/>
+          <w:bCs/>
+          <w:color w:val="0065BA" w:themeColor="accent1" w:themeShade="BF"/>
+          <w:szCs w:val="28"/>
+        </w:rPr>
+        <w:t xml:space="preserve"> de </w:t>
+      </w:r>
+      <w:r>
+        <w:rPr>
+          <w:rFonts w:ascii="Calibri Light" w:hAnsi="Calibri Light" w:cs="Calibri Light"/>
+          <w:b w:val="0"/>
+          <w:bCs/>
+          <w:color w:val="0065BA" w:themeColor="accent1" w:themeShade="BF"/>
+          <w:szCs w:val="28"/>
+        </w:rPr>
+        <w:t>abril</w:t>
+      </w:r>
+      <w:r>
+        <w:rPr>
+          <w:rFonts w:ascii="Calibri Light" w:hAnsi="Calibri Light" w:cs="Calibri Light"/>
+          <w:b w:val="0"/>
+          <w:bCs/>
+          <w:color w:val="0065BA" w:themeColor="accent1" w:themeShade="BF"/>
+          <w:szCs w:val="28"/>
+        </w:rPr>
+        <w:t>):</w:t>
+      </w:r>
+    </w:p>
+    <w:p>
+      <w:pPr>
+        <w:rPr>
+          <w:rFonts w:ascii="Calibri Light" w:hAnsi="Calibri Light" w:cs="Calibri Light"/>
+          <w:b w:val="0"/>
+          <w:bCs/>
+          <w:color w:val="0065BA" w:themeColor="accent1" w:themeShade="BF"/>
+          <w:szCs w:val="28"/>
+        </w:rPr>
+      </w:pPr>
     </w:p>
     <w:p>
       <w:pPr>
         <w:shd w:val="clear" w:color="auto" w:fill="FFFFFF"/>
         <w:spacing w:line="240" w:lineRule="auto"/>
         <w:rPr>
-          <w:rFonts w:ascii="inherit" w:hAnsi="inherit" w:cs="Arial"/>
-          <w:color w:val="000000"/>
-          <w:sz w:val="20"/>
-          <w:szCs w:val="20"/>
-        </w:rPr>
-      </w:pPr>
-    </w:p>
-    <w:p>
-      <w:pPr>
-        <w:rPr>
-          <w:rFonts w:ascii="Calibri Light" w:hAnsi="Calibri Light" w:cs="Calibri Light"/>
-          <w:b w:val="0"/>
-          <w:bCs/>
-          <w:color w:val="0065BA" w:themeColor="accent1" w:themeShade="BF"/>
-          <w:szCs w:val="28"/>
-        </w:rPr>
-      </w:pPr>
-      <w:r>
-        <w:rPr>
-          <w:rFonts w:ascii="Calibri Light" w:hAnsi="Calibri Light" w:cs="Calibri Light"/>
-          <w:b w:val="0"/>
-          <w:bCs/>
-          <w:color w:val="0065BA" w:themeColor="accent1" w:themeShade="BF"/>
-        </w:rPr>
-        <w:t xml:space="preserve">Entregable </w:t>
-      </w:r>
-      <w:r>
-        <w:rPr>
-          <w:rFonts w:ascii="Calibri Light" w:hAnsi="Calibri Light" w:cs="Calibri Light"/>
-          <w:b w:val="0"/>
-          <w:bCs/>
-          <w:color w:val="0065BA" w:themeColor="accent1" w:themeShade="BF"/>
-        </w:rPr>
-        <w:t>5</w:t>
-      </w:r>
-      <w:r>
-        <w:rPr>
-          <w:rFonts w:ascii="Calibri Light" w:hAnsi="Calibri Light" w:cs="Calibri Light"/>
-          <w:b w:val="0"/>
-          <w:bCs/>
-          <w:color w:val="0065BA" w:themeColor="accent1" w:themeShade="BF"/>
-        </w:rPr>
-        <w:t xml:space="preserve"> (</w:t>
-      </w:r>
-      <w:r>
-        <w:rPr>
-          <w:rFonts w:ascii="Calibri Light" w:hAnsi="Calibri Light" w:cs="Calibri Light"/>
-          <w:b w:val="0"/>
-          <w:bCs/>
-          <w:color w:val="0065BA" w:themeColor="accent1" w:themeShade="BF"/>
-        </w:rPr>
-        <w:t>2</w:t>
-      </w:r>
-      <w:r>
-        <w:rPr>
-          <w:rFonts w:ascii="Calibri Light" w:hAnsi="Calibri Light" w:cs="Calibri Light"/>
-          <w:b w:val="0"/>
-          <w:bCs/>
-          <w:color w:val="0065BA" w:themeColor="accent1" w:themeShade="BF"/>
-        </w:rPr>
-        <w:t>9</w:t>
-      </w:r>
-      <w:r>
-        <w:rPr>
-          <w:rFonts w:ascii="Calibri Light" w:hAnsi="Calibri Light" w:cs="Calibri Light"/>
-          <w:b w:val="0"/>
-          <w:bCs/>
-          <w:color w:val="0065BA" w:themeColor="accent1" w:themeShade="BF"/>
-          <w:szCs w:val="28"/>
-        </w:rPr>
-        <w:t xml:space="preserve"> de </w:t>
-      </w:r>
-      <w:r>
-        <w:rPr>
-          <w:rFonts w:ascii="Calibri Light" w:hAnsi="Calibri Light" w:cs="Calibri Light"/>
-          <w:b w:val="0"/>
-          <w:bCs/>
-          <w:color w:val="0065BA" w:themeColor="accent1" w:themeShade="BF"/>
-          <w:szCs w:val="28"/>
-        </w:rPr>
-        <w:t>abril</w:t>
-      </w:r>
-      <w:r>
-        <w:rPr>
-          <w:rFonts w:ascii="Calibri Light" w:hAnsi="Calibri Light" w:cs="Calibri Light"/>
-          <w:b w:val="0"/>
-          <w:bCs/>
-          <w:color w:val="0065BA" w:themeColor="accent1" w:themeShade="BF"/>
-          <w:szCs w:val="28"/>
-        </w:rPr>
-        <w:t>):</w:t>
-      </w:r>
-    </w:p>
-    <w:p>
-      <w:pPr>
-        <w:rPr>
-          <w:rFonts w:ascii="Calibri Light" w:hAnsi="Calibri Light" w:cs="Calibri Light"/>
-          <w:b w:val="0"/>
-          <w:bCs/>
-          <w:color w:val="0065BA" w:themeColor="accent1" w:themeShade="BF"/>
-          <w:szCs w:val="28"/>
-        </w:rPr>
-      </w:pPr>
+          <w:rFonts w:cstheme="minorHAnsi"/>
+          <w:b w:val="0"/>
+          <w:bCs/>
+          <w:sz w:val="24"/>
+          <w:szCs w:val="20"/>
+        </w:rPr>
+      </w:pPr>
+      <w:r>
+        <w:rPr>
+          <w:rFonts w:cstheme="minorHAnsi"/>
+          <w:b w:val="0"/>
+          <w:bCs/>
+          <w:sz w:val="24"/>
+          <w:szCs w:val="20"/>
+        </w:rPr>
+        <w:t xml:space="preserve">Por último, hemos recopilado todo lo que hemos ido realizando a lo largo del proyecto para la memoria. Para este entregable se pedía la integración de los sensores en la </w:t>
+      </w:r>
+      <w:r>
+        <w:rPr>
+          <w:rFonts w:cstheme="minorHAnsi"/>
+          <w:b w:val="0"/>
+          <w:bCs/>
+          <w:sz w:val="24"/>
+          <w:szCs w:val="20"/>
+        </w:rPr>
+        <w:t>solución,</w:t>
+      </w:r>
+      <w:r>
+        <w:rPr>
+          <w:rFonts w:cstheme="minorHAnsi"/>
+          <w:b w:val="0"/>
+          <w:bCs/>
+          <w:sz w:val="24"/>
+          <w:szCs w:val="20"/>
+        </w:rPr>
+        <w:t xml:space="preserve"> pero </w:t>
+      </w:r>
+      <w:r>
+        <w:rPr>
+          <w:rFonts w:cstheme="minorHAnsi"/>
+          <w:b w:val="0"/>
+          <w:bCs/>
+          <w:sz w:val="24"/>
+          <w:szCs w:val="20"/>
+        </w:rPr>
+        <w:t xml:space="preserve">nosotros </w:t>
+      </w:r>
+      <w:r>
+        <w:rPr>
+          <w:rFonts w:cstheme="minorHAnsi"/>
+          <w:b w:val="0"/>
+          <w:bCs/>
+          <w:sz w:val="24"/>
+          <w:szCs w:val="20"/>
+        </w:rPr>
+        <w:t>ya los teníamos integrados en el entregable anterior.</w:t>
+      </w:r>
     </w:p>
     <w:p>
       <w:pPr>
         <w:shd w:val="clear" w:color="auto" w:fill="FFFFFF"/>
         <w:spacing w:line="240" w:lineRule="auto"/>
         <w:rPr>
-          <w:rFonts w:cstheme="minorHAnsi"/>
-          <w:b w:val="0"/>
-          <w:bCs/>
-          <w:sz w:val="24"/>
-          <w:szCs w:val="20"/>
-        </w:rPr>
-      </w:pPr>
-      <w:r>
-        <w:rPr>
-          <w:rFonts w:cstheme="minorHAnsi"/>
-          <w:b w:val="0"/>
-          <w:bCs/>
-          <w:sz w:val="24"/>
-          <w:szCs w:val="20"/>
-        </w:rPr>
-        <w:lastRenderedPageBreak/>
-        <w:t xml:space="preserve">Por último, hemos recopilado todo lo que hemos ido realizando a lo largo del proyecto para la memoria. Para este entregable se pedía la integración de los sensores en la </w:t>
-      </w:r>
-      <w:r>
-        <w:rPr>
-          <w:rFonts w:cstheme="minorHAnsi"/>
-          <w:b w:val="0"/>
-          <w:bCs/>
-          <w:sz w:val="24"/>
-          <w:szCs w:val="20"/>
-        </w:rPr>
-        <w:t>solución,</w:t>
-      </w:r>
-      <w:r>
-        <w:rPr>
-          <w:rFonts w:cstheme="minorHAnsi"/>
-          <w:b w:val="0"/>
-          <w:bCs/>
-          <w:sz w:val="24"/>
-          <w:szCs w:val="20"/>
-        </w:rPr>
-        <w:t xml:space="preserve"> pero </w:t>
-      </w:r>
-      <w:r>
-        <w:rPr>
-          <w:rFonts w:cstheme="minorHAnsi"/>
-          <w:b w:val="0"/>
-          <w:bCs/>
-          <w:sz w:val="24"/>
-          <w:szCs w:val="20"/>
-        </w:rPr>
-        <w:t xml:space="preserve">nosotros </w:t>
-      </w:r>
-      <w:r>
-        <w:rPr>
-          <w:rFonts w:cstheme="minorHAnsi"/>
-          <w:b w:val="0"/>
-          <w:bCs/>
-          <w:sz w:val="24"/>
-          <w:szCs w:val="20"/>
-        </w:rPr>
-        <w:t>ya los teníamos integrados en el entregable anterior.</w:t>
-      </w:r>
-    </w:p>
-    <w:p>
-      <w:pPr>
-        <w:shd w:val="clear" w:color="auto" w:fill="FFFFFF"/>
-        <w:spacing w:line="240" w:lineRule="auto"/>
-        <w:rPr>
-          <w:rFonts w:ascii="inherit" w:hAnsi="inherit" w:cs="Arial"/>
+          <w:rFonts w:ascii="inherit" w:hAnsi="inherit" w:cs="Arial" w:hint="eastAsia"/>
           <w:color w:val="000000"/>
           <w:sz w:val="20"/>
           <w:szCs w:val="20"/>
@@ -2578,12 +4774,21 @@
         <w:spacing w:line="240" w:lineRule="auto"/>
         <w:ind w:left="0"/>
         <w:rPr>
+          <w:rFonts w:ascii="inherit" w:hAnsi="inherit" w:cs="Arial" w:hint="eastAsia"/>
+          <w:color w:val="000000"/>
+          <w:sz w:val="20"/>
+          <w:szCs w:val="20"/>
+        </w:rPr>
+      </w:pPr>
+      <w:r>
+        <w:rPr>
           <w:rFonts w:ascii="inherit" w:hAnsi="inherit" w:cs="Arial"/>
           <w:color w:val="000000"/>
           <w:sz w:val="20"/>
           <w:szCs w:val="20"/>
         </w:rPr>
-      </w:pPr>
+        <w:t xml:space="preserve">29 de mayo: entregable final. En este último entregable, con el servidor preparado desde hace semanas y las herramientas de comunicación entre el módulo y el servidor desarrolladas desde el día 15 de mayo, se pide que se integren los sensores en la solución. Aquí cada grupo deberá desarrollar el subsistema que permita leer los datos desde los sensores para enviarlos al servidor a través de la API establecida (REST o MQTT, la primera preferiblemente) y, por supuesto, hacer que los actuadores </w:t>
+      </w:r>
       <w:r>
         <w:rPr>
           <w:rFonts w:ascii="inherit" w:hAnsi="inherit" w:cs="Arial"/>
@@ -2591,7 +4796,8 @@
           <w:sz w:val="20"/>
           <w:szCs w:val="20"/>
         </w:rPr>
-        <w:t xml:space="preserve">29 de mayo: entregable final. En este último entregable, con el servidor preparado desde hace semanas y las herramientas de comunicación entre el módulo y el servidor desarrolladas desde el día 15 de mayo, se pide que se integren los sensores en la solución. Aquí cada grupo deberá desarrollar el subsistema que permita leer los datos desde los sensores para enviarlos al servidor a través de la API establecida (REST o MQTT, la primera preferiblemente) y, por supuesto, hacer que los actuadores puedan controlarse desde el servidor mediante el </w:t>
+        <w:lastRenderedPageBreak/>
+        <w:t xml:space="preserve">puedan controlarse desde el servidor mediante el </w:t>
       </w:r>
       <w:proofErr w:type="spellStart"/>
       <w:r>
@@ -2616,9 +4822,9 @@
     </w:p>
     <w:p/>
     <w:sectPr>
-      <w:headerReference w:type="even" r:id="rId15"/>
-      <w:headerReference w:type="default" r:id="rId16"/>
-      <w:footerReference w:type="even" r:id="rId17"/>
+      <w:headerReference w:type="even" r:id="rId16"/>
+      <w:headerReference w:type="default" r:id="rId17"/>
+      <w:footerReference w:type="even" r:id="rId18"/>
       <w:pgSz w:w="11906" w:h="16838" w:code="9"/>
       <w:pgMar w:top="1152" w:right="1152" w:bottom="720" w:left="1152" w:header="0" w:footer="0" w:gutter="0"/>
       <w:pgNumType w:start="0"/>
@@ -3820,6 +6026,119 @@
     </w:lvl>
   </w:abstractNum>
   <w:abstractNum w:abstractNumId="13" w15:restartNumberingAfterBreak="0">
+    <w:nsid w:val="4ACD601D"/>
+    <w:multiLevelType w:val="hybridMultilevel"/>
+    <w:tmpl w:val="2B98F13C"/>
+    <w:lvl w:ilvl="0" w:tplc="0C0A0003">
+      <w:start w:val="1"/>
+      <w:numFmt w:val="bullet"/>
+      <w:lvlText w:val="o"/>
+      <w:lvlJc w:val="left"/>
+      <w:pPr>
+        <w:ind w:left="720" w:hanging="360"/>
+      </w:pPr>
+      <w:rPr>
+        <w:rFonts w:ascii="Courier New" w:hAnsi="Courier New" w:cs="Courier New" w:hint="default"/>
+      </w:rPr>
+    </w:lvl>
+    <w:lvl w:ilvl="1" w:tplc="0C0A0003" w:tentative="1">
+      <w:start w:val="1"/>
+      <w:numFmt w:val="bullet"/>
+      <w:lvlText w:val="o"/>
+      <w:lvlJc w:val="left"/>
+      <w:pPr>
+        <w:ind w:left="1440" w:hanging="360"/>
+      </w:pPr>
+      <w:rPr>
+        <w:rFonts w:ascii="Courier New" w:hAnsi="Courier New" w:cs="Courier New" w:hint="default"/>
+      </w:rPr>
+    </w:lvl>
+    <w:lvl w:ilvl="2" w:tplc="0C0A0005" w:tentative="1">
+      <w:start w:val="1"/>
+      <w:numFmt w:val="bullet"/>
+      <w:lvlText w:val=""/>
+      <w:lvlJc w:val="left"/>
+      <w:pPr>
+        <w:ind w:left="2160" w:hanging="360"/>
+      </w:pPr>
+      <w:rPr>
+        <w:rFonts w:ascii="Wingdings" w:hAnsi="Wingdings" w:hint="default"/>
+      </w:rPr>
+    </w:lvl>
+    <w:lvl w:ilvl="3" w:tplc="0C0A0001" w:tentative="1">
+      <w:start w:val="1"/>
+      <w:numFmt w:val="bullet"/>
+      <w:lvlText w:val=""/>
+      <w:lvlJc w:val="left"/>
+      <w:pPr>
+        <w:ind w:left="2880" w:hanging="360"/>
+      </w:pPr>
+      <w:rPr>
+        <w:rFonts w:ascii="Symbol" w:hAnsi="Symbol" w:hint="default"/>
+      </w:rPr>
+    </w:lvl>
+    <w:lvl w:ilvl="4" w:tplc="0C0A0003" w:tentative="1">
+      <w:start w:val="1"/>
+      <w:numFmt w:val="bullet"/>
+      <w:lvlText w:val="o"/>
+      <w:lvlJc w:val="left"/>
+      <w:pPr>
+        <w:ind w:left="3600" w:hanging="360"/>
+      </w:pPr>
+      <w:rPr>
+        <w:rFonts w:ascii="Courier New" w:hAnsi="Courier New" w:cs="Courier New" w:hint="default"/>
+      </w:rPr>
+    </w:lvl>
+    <w:lvl w:ilvl="5" w:tplc="0C0A0005" w:tentative="1">
+      <w:start w:val="1"/>
+      <w:numFmt w:val="bullet"/>
+      <w:lvlText w:val=""/>
+      <w:lvlJc w:val="left"/>
+      <w:pPr>
+        <w:ind w:left="4320" w:hanging="360"/>
+      </w:pPr>
+      <w:rPr>
+        <w:rFonts w:ascii="Wingdings" w:hAnsi="Wingdings" w:hint="default"/>
+      </w:rPr>
+    </w:lvl>
+    <w:lvl w:ilvl="6" w:tplc="0C0A0001" w:tentative="1">
+      <w:start w:val="1"/>
+      <w:numFmt w:val="bullet"/>
+      <w:lvlText w:val=""/>
+      <w:lvlJc w:val="left"/>
+      <w:pPr>
+        <w:ind w:left="5040" w:hanging="360"/>
+      </w:pPr>
+      <w:rPr>
+        <w:rFonts w:ascii="Symbol" w:hAnsi="Symbol" w:hint="default"/>
+      </w:rPr>
+    </w:lvl>
+    <w:lvl w:ilvl="7" w:tplc="0C0A0003" w:tentative="1">
+      <w:start w:val="1"/>
+      <w:numFmt w:val="bullet"/>
+      <w:lvlText w:val="o"/>
+      <w:lvlJc w:val="left"/>
+      <w:pPr>
+        <w:ind w:left="5760" w:hanging="360"/>
+      </w:pPr>
+      <w:rPr>
+        <w:rFonts w:ascii="Courier New" w:hAnsi="Courier New" w:cs="Courier New" w:hint="default"/>
+      </w:rPr>
+    </w:lvl>
+    <w:lvl w:ilvl="8" w:tplc="0C0A0005" w:tentative="1">
+      <w:start w:val="1"/>
+      <w:numFmt w:val="bullet"/>
+      <w:lvlText w:val=""/>
+      <w:lvlJc w:val="left"/>
+      <w:pPr>
+        <w:ind w:left="6480" w:hanging="360"/>
+      </w:pPr>
+      <w:rPr>
+        <w:rFonts w:ascii="Wingdings" w:hAnsi="Wingdings" w:hint="default"/>
+      </w:rPr>
+    </w:lvl>
+  </w:abstractNum>
+  <w:abstractNum w:abstractNumId="14" w15:restartNumberingAfterBreak="0">
     <w:nsid w:val="4B3A398F"/>
     <w:multiLevelType w:val="hybridMultilevel"/>
     <w:tmpl w:val="E57C7778"/>
@@ -3932,7 +6251,7 @@
       </w:rPr>
     </w:lvl>
   </w:abstractNum>
-  <w:abstractNum w:abstractNumId="14" w15:restartNumberingAfterBreak="0">
+  <w:abstractNum w:abstractNumId="15" w15:restartNumberingAfterBreak="0">
     <w:nsid w:val="526240E5"/>
     <w:multiLevelType w:val="hybridMultilevel"/>
     <w:tmpl w:val="DCFEADB2"/>
@@ -4046,7 +6365,7 @@
       </w:rPr>
     </w:lvl>
   </w:abstractNum>
-  <w:abstractNum w:abstractNumId="15" w15:restartNumberingAfterBreak="0">
+  <w:abstractNum w:abstractNumId="16" w15:restartNumberingAfterBreak="0">
     <w:nsid w:val="5F936598"/>
     <w:multiLevelType w:val="hybridMultilevel"/>
     <w:tmpl w:val="E48EB1CA"/>
@@ -4158,7 +6477,7 @@
       </w:rPr>
     </w:lvl>
   </w:abstractNum>
-  <w:abstractNum w:abstractNumId="16" w15:restartNumberingAfterBreak="0">
+  <w:abstractNum w:abstractNumId="17" w15:restartNumberingAfterBreak="0">
     <w:nsid w:val="74D85391"/>
     <w:multiLevelType w:val="multilevel"/>
     <w:tmpl w:val="A2F88B8E"/>
@@ -4298,7 +6617,7 @@
       </w:rPr>
     </w:lvl>
   </w:abstractNum>
-  <w:abstractNum w:abstractNumId="17" w15:restartNumberingAfterBreak="0">
+  <w:abstractNum w:abstractNumId="18" w15:restartNumberingAfterBreak="0">
     <w:nsid w:val="763949B5"/>
     <w:multiLevelType w:val="hybridMultilevel"/>
     <w:tmpl w:val="D4B240F4"/>
@@ -4411,7 +6730,7 @@
       </w:rPr>
     </w:lvl>
   </w:abstractNum>
-  <w:abstractNum w:abstractNumId="18" w15:restartNumberingAfterBreak="0">
+  <w:abstractNum w:abstractNumId="19" w15:restartNumberingAfterBreak="0">
     <w:nsid w:val="79AC0104"/>
     <w:multiLevelType w:val="multilevel"/>
     <w:tmpl w:val="C37E5FFE"/>
@@ -4552,7 +6871,7 @@
       </w:rPr>
     </w:lvl>
   </w:abstractNum>
-  <w:abstractNum w:abstractNumId="19" w15:restartNumberingAfterBreak="0">
+  <w:abstractNum w:abstractNumId="20" w15:restartNumberingAfterBreak="0">
     <w:nsid w:val="7B6E7B62"/>
     <w:multiLevelType w:val="hybridMultilevel"/>
     <w:tmpl w:val="0F5EF7E0"/>
@@ -4668,7 +6987,7 @@
       </w:rPr>
     </w:lvl>
   </w:abstractNum>
-  <w:abstractNum w:abstractNumId="20" w15:restartNumberingAfterBreak="0">
+  <w:abstractNum w:abstractNumId="21" w15:restartNumberingAfterBreak="0">
     <w:nsid w:val="7F867F8E"/>
     <w:multiLevelType w:val="hybridMultilevel"/>
     <w:tmpl w:val="80A49A54"/>
@@ -4788,16 +7107,16 @@
     <w:abstractNumId w:val="8"/>
   </w:num>
   <w:num w:numId="2">
-    <w:abstractNumId w:val="18"/>
+    <w:abstractNumId w:val="19"/>
   </w:num>
   <w:num w:numId="3">
-    <w:abstractNumId w:val="19"/>
+    <w:abstractNumId w:val="20"/>
   </w:num>
   <w:num w:numId="4">
-    <w:abstractNumId w:val="20"/>
+    <w:abstractNumId w:val="21"/>
   </w:num>
   <w:num w:numId="5">
-    <w:abstractNumId w:val="19"/>
+    <w:abstractNumId w:val="20"/>
     <w:lvlOverride w:ilvl="0">
       <w:startOverride w:val="1"/>
     </w:lvlOverride>
@@ -4830,7 +7149,7 @@
     <w:abstractNumId w:val="11"/>
   </w:num>
   <w:num w:numId="7">
-    <w:abstractNumId w:val="16"/>
+    <w:abstractNumId w:val="17"/>
   </w:num>
   <w:num w:numId="8">
     <w:abstractNumId w:val="7"/>
@@ -4860,22 +7179,25 @@
     <w:abstractNumId w:val="12"/>
   </w:num>
   <w:num w:numId="17">
-    <w:abstractNumId w:val="14"/>
+    <w:abstractNumId w:val="15"/>
   </w:num>
   <w:num w:numId="18">
     <w:abstractNumId w:val="9"/>
   </w:num>
   <w:num w:numId="19">
-    <w:abstractNumId w:val="13"/>
+    <w:abstractNumId w:val="14"/>
   </w:num>
   <w:num w:numId="20">
-    <w:abstractNumId w:val="15"/>
+    <w:abstractNumId w:val="16"/>
   </w:num>
   <w:num w:numId="21">
     <w:abstractNumId w:val="10"/>
   </w:num>
   <w:num w:numId="22">
-    <w:abstractNumId w:val="17"/>
+    <w:abstractNumId w:val="18"/>
+  </w:num>
+  <w:num w:numId="23">
+    <w:abstractNumId w:val="13"/>
   </w:num>
 </w:numbering>
 </file>
@@ -5839,7 +8161,7 @@
     <w:charset w:val="00"/>
     <w:family w:val="roman"/>
     <w:pitch w:val="variable"/>
-    <w:sig w:usb0="E0002AFF" w:usb1="C0007843" w:usb2="00000009" w:usb3="00000000" w:csb0="000001FF" w:csb1="00000000"/>
+    <w:sig w:usb0="E0002EFF" w:usb1="C000785B" w:usb2="00000009" w:usb3="00000000" w:csb0="000001FF" w:csb1="00000000"/>
   </w:font>
   <w:font w:name="Courier New">
     <w:panose1 w:val="02070309020205020404"/>
@@ -5860,7 +8182,7 @@
     <w:charset w:val="00"/>
     <w:family w:val="swiss"/>
     <w:pitch w:val="variable"/>
-    <w:sig w:usb0="E00002FF" w:usb1="4000ACFF" w:usb2="00000001" w:usb3="00000000" w:csb0="0000019F" w:csb1="00000000"/>
+    <w:sig w:usb0="E4002EFF" w:usb1="C000247B" w:usb2="00000009" w:usb3="00000000" w:csb0="000001FF" w:csb1="00000000"/>
   </w:font>
   <w:font w:name="MS Mincho">
     <w:altName w:val="ＭＳ 明朝"/>
@@ -5868,7 +8190,7 @@
     <w:charset w:val="80"/>
     <w:family w:val="modern"/>
     <w:pitch w:val="fixed"/>
-    <w:sig w:usb0="E00002FF" w:usb1="6AC7FDFB" w:usb2="00000012" w:usb3="00000000" w:csb0="0002009F" w:csb1="00000000"/>
+    <w:sig w:usb0="E00002FF" w:usb1="6AC7FDFB" w:usb2="08000012" w:usb3="00000000" w:csb0="0002009F" w:csb1="00000000"/>
   </w:font>
   <w:font w:name="Gill Sans MT">
     <w:panose1 w:val="020B0502020104020203"/>
@@ -5883,7 +8205,7 @@
     <w:charset w:val="80"/>
     <w:family w:val="modern"/>
     <w:pitch w:val="fixed"/>
-    <w:sig w:usb0="E00002FF" w:usb1="6AC7FDFB" w:usb2="00000012" w:usb3="00000000" w:csb0="0002009F" w:csb1="00000000"/>
+    <w:sig w:usb0="E00002FF" w:usb1="6AC7FDFB" w:usb2="08000012" w:usb3="00000000" w:csb0="0002009F" w:csb1="00000000"/>
   </w:font>
   <w:font w:name="Segoe UI">
     <w:panose1 w:val="020B0502040204020203"/>
@@ -5897,7 +8219,7 @@
     <w:charset w:val="00"/>
     <w:family w:val="swiss"/>
     <w:pitch w:val="variable"/>
-    <w:sig w:usb0="A00002EF" w:usb1="4000207B" w:usb2="00000000" w:usb3="00000000" w:csb0="0000009F" w:csb1="00000000"/>
+    <w:sig w:usb0="E4002EFF" w:usb1="C000247B" w:usb2="00000009" w:usb3="00000000" w:csb0="000001FF" w:csb1="00000000"/>
   </w:font>
   <w:font w:name="inherit">
     <w:altName w:val="Cambria"/>
@@ -5912,7 +8234,7 @@
     <w:charset w:val="00"/>
     <w:family w:val="swiss"/>
     <w:pitch w:val="variable"/>
-    <w:sig w:usb0="E0002AFF" w:usb1="C0007843" w:usb2="00000009" w:usb3="00000000" w:csb0="000001FF" w:csb1="00000000"/>
+    <w:sig w:usb0="E0002EFF" w:usb1="C000785B" w:usb2="00000009" w:usb3="00000000" w:csb0="000001FF" w:csb1="00000000"/>
   </w:font>
 </w:fonts>
 </file>
@@ -5938,6 +8260,7 @@
     <w:rsid w:val="00073601"/>
     <w:rsid w:val="003A1501"/>
     <w:rsid w:val="003C5FC2"/>
+    <w:rsid w:val="0060515D"/>
     <w:rsid w:val="006E207C"/>
     <w:rsid w:val="00872E17"/>
     <w:rsid w:val="00AF1D5E"/>
